--- a/documentation/Class diagram.docx
+++ b/documentation/Class diagram.docx
@@ -1,6 +1,6 @@
 
 <file path=word/document.xml><?xml version="1.0" encoding="utf-8"?>
-<w:document xmlns:wpc="http://schemas.microsoft.com/office/word/2010/wordprocessingCanvas" xmlns:cx="http://schemas.microsoft.com/office/drawing/2014/chartex" xmlns:cx1="http://schemas.microsoft.com/office/drawing/2015/9/8/chartex" xmlns:cx2="http://schemas.microsoft.com/office/drawing/2015/10/21/chartex" xmlns:cx3="http://schemas.microsoft.com/office/drawing/2016/5/9/chartex" xmlns:cx4="http://schemas.microsoft.com/office/drawing/2016/5/10/chartex" xmlns:cx5="http://schemas.microsoft.com/office/drawing/2016/5/11/chartex" xmlns:cx6="http://schemas.microsoft.com/office/drawing/2016/5/12/chartex" xmlns:cx7="http://schemas.microsoft.com/office/drawing/2016/5/13/chartex" xmlns:cx8="http://schemas.microsoft.com/office/drawing/2016/5/14/chartex" xmlns:mc="http://schemas.openxmlformats.org/markup-compatibility/2006" xmlns:aink="http://schemas.microsoft.com/office/drawing/2016/ink" xmlns:am3d="http://schemas.microsoft.com/office/drawing/2017/model3d" xmlns:o="urn:schemas-microsoft-com:office:office" xmlns:r="http://schemas.openxmlformats.org/officeDocument/2006/relationships" xmlns:m="http://schemas.openxmlformats.org/officeDocument/2006/math" xmlns:v="urn:schemas-microsoft-com:vml" xmlns:wp14="http://schemas.microsoft.com/office/word/2010/wordprocessingDrawing" xmlns:wp="http://schemas.openxmlformats.org/drawingml/2006/wordprocessingDrawing" xmlns:w10="urn:schemas-microsoft-com:office:word" xmlns:w="http://schemas.openxmlformats.org/wordprocessingml/2006/main" xmlns:w14="http://schemas.microsoft.com/office/word/2010/wordml" xmlns:w15="http://schemas.microsoft.com/office/word/2012/wordml" xmlns:w16cid="http://schemas.microsoft.com/office/word/2016/wordml/cid" xmlns:w16se="http://schemas.microsoft.com/office/word/2015/wordml/symex" xmlns:wpg="http://schemas.microsoft.com/office/word/2010/wordprocessingGroup" xmlns:wpi="http://schemas.microsoft.com/office/word/2010/wordprocessingInk" xmlns:wne="http://schemas.microsoft.com/office/word/2006/wordml" xmlns:wps="http://schemas.microsoft.com/office/word/2010/wordprocessingShape" mc:Ignorable="w14 w15 w16se w16cid wp14">
+<w:document xmlns:wpc="http://schemas.microsoft.com/office/word/2010/wordprocessingCanvas" xmlns:mo="http://schemas.microsoft.com/office/mac/office/2008/main" xmlns:mc="http://schemas.openxmlformats.org/markup-compatibility/2006" xmlns:mv="urn:schemas-microsoft-com:mac:vml" xmlns:o="urn:schemas-microsoft-com:office:office" xmlns:r="http://schemas.openxmlformats.org/officeDocument/2006/relationships" xmlns:m="http://schemas.openxmlformats.org/officeDocument/2006/math" xmlns:v="urn:schemas-microsoft-com:vml" xmlns:wp14="http://schemas.microsoft.com/office/word/2010/wordprocessingDrawing" xmlns:wp="http://schemas.openxmlformats.org/drawingml/2006/wordprocessingDrawing" xmlns:w10="urn:schemas-microsoft-com:office:word" xmlns:w="http://schemas.openxmlformats.org/wordprocessingml/2006/main" xmlns:w14="http://schemas.microsoft.com/office/word/2010/wordml" xmlns:w15="http://schemas.microsoft.com/office/word/2012/wordml" xmlns:wpg="http://schemas.microsoft.com/office/word/2010/wordprocessingGroup" xmlns:wpi="http://schemas.microsoft.com/office/word/2010/wordprocessingInk" xmlns:wne="http://schemas.microsoft.com/office/word/2006/wordml" xmlns:wps="http://schemas.microsoft.com/office/word/2010/wordprocessingShape" mc:Ignorable="w14 w15 wp14">
   <w:body>
     <w:tbl>
       <w:tblPr>
@@ -227,7 +227,269 @@
         <mc:AlternateContent>
           <mc:Choice Requires="wps">
             <w:drawing>
-              <wp:anchor distT="0" distB="0" distL="114300" distR="114300" simplePos="0" relativeHeight="251659264" behindDoc="0" locked="0" layoutInCell="1" allowOverlap="1" wp14:anchorId="4196E31F" wp14:editId="5101C46E">
+              <wp:anchor distT="0" distB="0" distL="114300" distR="114300" simplePos="0" relativeHeight="251678720" behindDoc="0" locked="0" layoutInCell="1" allowOverlap="1" wp14:anchorId="7F38A6A7" wp14:editId="1B9B15F6">
+                <wp:simplePos x="0" y="0"/>
+                <wp:positionH relativeFrom="column">
+                  <wp:posOffset>5672455</wp:posOffset>
+                </wp:positionH>
+                <wp:positionV relativeFrom="paragraph">
+                  <wp:posOffset>-1589405</wp:posOffset>
+                </wp:positionV>
+                <wp:extent cx="378460" cy="372110"/>
+                <wp:effectExtent l="3175" t="0" r="5715" b="0"/>
+                <wp:wrapSquare wrapText="bothSides"/>
+                <wp:docPr id="15" name="Text Box 15"/>
+                <wp:cNvGraphicFramePr/>
+                <a:graphic xmlns:a="http://schemas.openxmlformats.org/drawingml/2006/main">
+                  <a:graphicData uri="http://schemas.microsoft.com/office/word/2010/wordprocessingShape">
+                    <wps:wsp>
+                      <wps:cNvSpPr txBox="1"/>
+                      <wps:spPr>
+                        <a:xfrm rot="5400000">
+                          <a:off x="0" y="0"/>
+                          <a:ext cx="378460" cy="372110"/>
+                        </a:xfrm>
+                        <a:prstGeom prst="rect">
+                          <a:avLst/>
+                        </a:prstGeom>
+                        <a:noFill/>
+                        <a:ln>
+                          <a:noFill/>
+                        </a:ln>
+                        <a:effectLst/>
+                      </wps:spPr>
+                      <wps:style>
+                        <a:lnRef idx="0">
+                          <a:schemeClr val="accent1"/>
+                        </a:lnRef>
+                        <a:fillRef idx="0">
+                          <a:schemeClr val="accent1"/>
+                        </a:fillRef>
+                        <a:effectRef idx="0">
+                          <a:schemeClr val="accent1"/>
+                        </a:effectRef>
+                        <a:fontRef idx="minor">
+                          <a:schemeClr val="dk1"/>
+                        </a:fontRef>
+                      </wps:style>
+                      <wps:txbx>
+                        <w:txbxContent>
+                          <w:p>
+                            <w:pPr>
+                              <w:rPr>
+                                <w:lang w:val="en-AU"/>
+                              </w:rPr>
+                            </w:pPr>
+                            <w:r>
+                              <w:rPr>
+                                <w:lang w:val="en-AU"/>
+                              </w:rPr>
+                              <w:t>1.. *</w:t>
+                            </w:r>
+                          </w:p>
+                          <w:p>
+                            <w:pPr>
+                              <w:rPr>
+                                <w:lang w:val="en-AU"/>
+                              </w:rPr>
+                            </w:pPr>
+                          </w:p>
+                        </w:txbxContent>
+                      </wps:txbx>
+                      <wps:bodyPr rot="0" spcFirstLastPara="0" vertOverflow="overflow" horzOverflow="overflow" vert="vert270" wrap="square" lIns="91440" tIns="45720" rIns="91440" bIns="45720" numCol="1" spcCol="0" rtlCol="0" fromWordArt="0" anchor="t" anchorCtr="0" forceAA="0" compatLnSpc="1">
+                        <a:prstTxWarp prst="textNoShape">
+                          <a:avLst/>
+                        </a:prstTxWarp>
+                        <a:noAutofit/>
+                      </wps:bodyPr>
+                    </wps:wsp>
+                  </a:graphicData>
+                </a:graphic>
+                <wp14:sizeRelH relativeFrom="margin">
+                  <wp14:pctWidth>0</wp14:pctWidth>
+                </wp14:sizeRelH>
+                <wp14:sizeRelV relativeFrom="margin">
+                  <wp14:pctHeight>0</wp14:pctHeight>
+                </wp14:sizeRelV>
+              </wp:anchor>
+            </w:drawing>
+          </mc:Choice>
+          <mc:Fallback>
+            <w:pict>
+              <v:shapetype w14:anchorId="7F38A6A7" id="_x0000_t202" coordsize="21600,21600" o:spt="202" path="m0,0l0,21600,21600,21600,21600,0xe">
+                <v:stroke joinstyle="miter"/>
+                <v:path gradientshapeok="t" o:connecttype="rect"/>
+              </v:shapetype>
+              <v:shape id="Text Box 15" o:spid="_x0000_s1026" type="#_x0000_t202" style="position:absolute;left:0;text-align:left;margin-left:446.65pt;margin-top:-125.1pt;width:29.8pt;height:29.3pt;rotation:90;z-index:251678720;visibility:visible;mso-wrap-style:square;mso-width-percent:0;mso-height-percent:0;mso-wrap-distance-left:9pt;mso-wrap-distance-top:0;mso-wrap-distance-right:9pt;mso-wrap-distance-bottom:0;mso-position-horizontal:absolute;mso-position-horizontal-relative:text;mso-position-vertical:absolute;mso-position-vertical-relative:text;mso-width-percent:0;mso-height-percent:0;mso-width-relative:margin;mso-height-relative:margin;v-text-anchor:top" o:gfxdata="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" filled="f" stroked="f">
+                <v:textbox style="layout-flow:vertical;mso-layout-flow-alt:bottom-to-top">
+                  <w:txbxContent>
+                    <w:p>
+                      <w:pPr>
+                        <w:rPr>
+                          <w:lang w:val="en-AU"/>
+                        </w:rPr>
+                      </w:pPr>
+                      <w:r>
+                        <w:rPr>
+                          <w:lang w:val="en-AU"/>
+                        </w:rPr>
+                        <w:t>1.. *</w:t>
+                      </w:r>
+                    </w:p>
+                    <w:p>
+                      <w:pPr>
+                        <w:rPr>
+                          <w:lang w:val="en-AU"/>
+                        </w:rPr>
+                      </w:pPr>
+                    </w:p>
+                  </w:txbxContent>
+                </v:textbox>
+                <w10:wrap type="square"/>
+              </v:shape>
+            </w:pict>
+          </mc:Fallback>
+        </mc:AlternateContent>
+      </w:r>
+      <w:r>
+        <w:rPr>
+          <w:rFonts w:ascii="Ayuthaya" w:hAnsi="Ayuthaya" w:cs="Ayuthaya"/>
+          <w:noProof/>
+          <w:lang w:eastAsia="en-GB"/>
+        </w:rPr>
+        <mc:AlternateContent>
+          <mc:Choice Requires="wps">
+            <w:drawing>
+              <wp:anchor distT="0" distB="0" distL="114300" distR="114300" simplePos="0" relativeHeight="251697152" behindDoc="0" locked="0" layoutInCell="1" allowOverlap="1" wp14:anchorId="6E188C0D" wp14:editId="3D5C1331">
+                <wp:simplePos x="0" y="0"/>
+                <wp:positionH relativeFrom="column">
+                  <wp:posOffset>5810250</wp:posOffset>
+                </wp:positionH>
+                <wp:positionV relativeFrom="paragraph">
+                  <wp:posOffset>-946785</wp:posOffset>
+                </wp:positionV>
+                <wp:extent cx="320675" cy="210185"/>
+                <wp:effectExtent l="4445" t="0" r="0" b="0"/>
+                <wp:wrapSquare wrapText="bothSides"/>
+                <wp:docPr id="26" name="Text Box 26"/>
+                <wp:cNvGraphicFramePr/>
+                <a:graphic xmlns:a="http://schemas.openxmlformats.org/drawingml/2006/main">
+                  <a:graphicData uri="http://schemas.microsoft.com/office/word/2010/wordprocessingShape">
+                    <wps:wsp>
+                      <wps:cNvSpPr txBox="1"/>
+                      <wps:spPr>
+                        <a:xfrm rot="5400000">
+                          <a:off x="0" y="0"/>
+                          <a:ext cx="320675" cy="210185"/>
+                        </a:xfrm>
+                        <a:prstGeom prst="rect">
+                          <a:avLst/>
+                        </a:prstGeom>
+                        <a:noFill/>
+                        <a:ln>
+                          <a:noFill/>
+                        </a:ln>
+                        <a:effectLst/>
+                      </wps:spPr>
+                      <wps:style>
+                        <a:lnRef idx="0">
+                          <a:schemeClr val="accent1"/>
+                        </a:lnRef>
+                        <a:fillRef idx="0">
+                          <a:schemeClr val="accent1"/>
+                        </a:fillRef>
+                        <a:effectRef idx="0">
+                          <a:schemeClr val="accent1"/>
+                        </a:effectRef>
+                        <a:fontRef idx="minor">
+                          <a:schemeClr val="dk1"/>
+                        </a:fontRef>
+                      </wps:style>
+                      <wps:txbx>
+                        <w:txbxContent>
+                          <w:p>
+                            <w:pPr>
+                              <w:rPr>
+                                <w:lang w:val="en-AU"/>
+                              </w:rPr>
+                            </w:pPr>
+                            <w:r>
+                              <w:rPr>
+                                <w:lang w:val="en-AU"/>
+                              </w:rPr>
+                              <w:t>1</w:t>
+                            </w:r>
+                          </w:p>
+                          <w:p>
+                            <w:pPr>
+                              <w:rPr>
+                                <w:lang w:val="en-AU"/>
+                              </w:rPr>
+                            </w:pPr>
+                          </w:p>
+                        </w:txbxContent>
+                      </wps:txbx>
+                      <wps:bodyPr rot="0" spcFirstLastPara="0" vertOverflow="overflow" horzOverflow="overflow" vert="vert270" wrap="square" lIns="91440" tIns="45720" rIns="91440" bIns="45720" numCol="1" spcCol="0" rtlCol="0" fromWordArt="0" anchor="t" anchorCtr="0" forceAA="0" compatLnSpc="1">
+                        <a:prstTxWarp prst="textNoShape">
+                          <a:avLst/>
+                        </a:prstTxWarp>
+                        <a:noAutofit/>
+                      </wps:bodyPr>
+                    </wps:wsp>
+                  </a:graphicData>
+                </a:graphic>
+                <wp14:sizeRelH relativeFrom="margin">
+                  <wp14:pctWidth>0</wp14:pctWidth>
+                </wp14:sizeRelH>
+                <wp14:sizeRelV relativeFrom="margin">
+                  <wp14:pctHeight>0</wp14:pctHeight>
+                </wp14:sizeRelV>
+              </wp:anchor>
+            </w:drawing>
+          </mc:Choice>
+          <mc:Fallback>
+            <w:pict>
+              <v:shape w14:anchorId="6E188C0D" id="Text Box 26" o:spid="_x0000_s1027" type="#_x0000_t202" style="position:absolute;left:0;text-align:left;margin-left:457.5pt;margin-top:-74.5pt;width:25.25pt;height:16.55pt;rotation:90;z-index:251697152;visibility:visible;mso-wrap-style:square;mso-width-percent:0;mso-height-percent:0;mso-wrap-distance-left:9pt;mso-wrap-distance-top:0;mso-wrap-distance-right:9pt;mso-wrap-distance-bottom:0;mso-position-horizontal:absolute;mso-position-horizontal-relative:text;mso-position-vertical:absolute;mso-position-vertical-relative:text;mso-width-percent:0;mso-height-percent:0;mso-width-relative:margin;mso-height-relative:margin;v-text-anchor:top" o:gfxdata="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" filled="f" stroked="f">
+                <v:textbox style="layout-flow:vertical;mso-layout-flow-alt:bottom-to-top">
+                  <w:txbxContent>
+                    <w:p>
+                      <w:pPr>
+                        <w:rPr>
+                          <w:lang w:val="en-AU"/>
+                        </w:rPr>
+                      </w:pPr>
+                      <w:r>
+                        <w:rPr>
+                          <w:lang w:val="en-AU"/>
+                        </w:rPr>
+                        <w:t>1</w:t>
+                      </w:r>
+                    </w:p>
+                    <w:p>
+                      <w:pPr>
+                        <w:rPr>
+                          <w:lang w:val="en-AU"/>
+                        </w:rPr>
+                      </w:pPr>
+                    </w:p>
+                  </w:txbxContent>
+                </v:textbox>
+                <w10:wrap type="square"/>
+              </v:shape>
+            </w:pict>
+          </mc:Fallback>
+        </mc:AlternateContent>
+      </w:r>
+      <w:r>
+        <w:rPr>
+          <w:rFonts w:ascii="Ayuthaya" w:hAnsi="Ayuthaya" w:cs="Ayuthaya"/>
+          <w:noProof/>
+          <w:lang w:eastAsia="en-GB"/>
+        </w:rPr>
+        <mc:AlternateContent>
+          <mc:Choice Requires="wps">
+            <w:drawing>
+              <wp:anchor distT="0" distB="0" distL="114300" distR="114300" simplePos="0" relativeHeight="251659264" behindDoc="0" locked="0" layoutInCell="1" allowOverlap="1" wp14:anchorId="4196E31F" wp14:editId="10929780">
                 <wp:simplePos x="0" y="0"/>
                 <wp:positionH relativeFrom="column">
                   <wp:posOffset>1449706</wp:posOffset>
@@ -285,7 +547,7 @@
               </wp:anchor>
             </w:drawing>
           </mc:Choice>
-          <mc:Fallback>
+          <mc:Fallback xmlns:w16se="http://schemas.microsoft.com/office/word/2015/wordml/symex" xmlns:w16cid="http://schemas.microsoft.com/office/word/2016/wordml/cid" xmlns:am3d="http://schemas.microsoft.com/office/drawing/2017/model3d" xmlns:aink="http://schemas.microsoft.com/office/drawing/2016/ink" xmlns:cx8="http://schemas.microsoft.com/office/drawing/2016/5/14/chartex" xmlns:cx7="http://schemas.microsoft.com/office/drawing/2016/5/13/chartex" xmlns:cx6="http://schemas.microsoft.com/office/drawing/2016/5/12/chartex" xmlns:cx5="http://schemas.microsoft.com/office/drawing/2016/5/11/chartex" xmlns:cx4="http://schemas.microsoft.com/office/drawing/2016/5/10/chartex" xmlns:cx3="http://schemas.microsoft.com/office/drawing/2016/5/9/chartex" xmlns:cx2="http://schemas.microsoft.com/office/drawing/2015/10/21/chartex" xmlns:cx1="http://schemas.microsoft.com/office/drawing/2015/9/8/chartex" xmlns:cx="http://schemas.microsoft.com/office/drawing/2014/chartex">
             <w:pict>
               <v:shapetype w14:anchorId="49CE4A75" id="_x0000_t34" coordsize="21600,21600" o:spt="34" o:oned="t" adj="10800" path="m,l@0,0@0,21600,21600,21600e" filled="f">
                 <v:stroke joinstyle="miter"/>
@@ -314,7 +576,7 @@
         <mc:AlternateContent>
           <mc:Choice Requires="wps">
             <w:drawing>
-              <wp:anchor distT="0" distB="0" distL="114300" distR="114300" simplePos="0" relativeHeight="251668480" behindDoc="0" locked="0" layoutInCell="1" allowOverlap="1" wp14:anchorId="179D3551" wp14:editId="5ED490F1">
+              <wp:anchor distT="0" distB="0" distL="114300" distR="114300" simplePos="0" relativeHeight="251668480" behindDoc="0" locked="0" layoutInCell="1" allowOverlap="1" wp14:anchorId="179D3551" wp14:editId="5656E08E">
                 <wp:simplePos x="0" y="0"/>
                 <wp:positionH relativeFrom="column">
                   <wp:posOffset>4283075</wp:posOffset>
@@ -403,11 +665,7 @@
           </mc:Choice>
           <mc:Fallback>
             <w:pict>
-              <v:shapetype w14:anchorId="179D3551" id="_x0000_t202" coordsize="21600,21600" o:spt="202" path="m,l,21600r21600,l21600,xe">
-                <v:stroke joinstyle="miter"/>
-                <v:path gradientshapeok="t" o:connecttype="rect"/>
-              </v:shapetype>
-              <v:shape id="Text Box 10" o:spid="_x0000_s1026" type="#_x0000_t202" style="position:absolute;left:0;text-align:left;margin-left:337.25pt;margin-top:-247.3pt;width:28.7pt;height:230.5pt;rotation:90;z-index:251668480;visibility:visible;mso-wrap-style:square;mso-width-percent:0;mso-height-percent:0;mso-wrap-distance-left:9pt;mso-wrap-distance-top:0;mso-wrap-distance-right:9pt;mso-wrap-distance-bottom:0;mso-position-horizontal:absolute;mso-position-horizontal-relative:text;mso-position-vertical:absolute;mso-position-vertical-relative:text;mso-width-percent:0;mso-height-percent:0;mso-width-relative:margin;mso-height-relative:margin;v-text-anchor:top" o:gfxdata="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" filled="f" stroked="f">
+              <v:shape w14:anchorId="179D3551" id="Text Box 10" o:spid="_x0000_s1028" type="#_x0000_t202" style="position:absolute;left:0;text-align:left;margin-left:337.25pt;margin-top:-247.25pt;width:28.7pt;height:230.5pt;rotation:90;z-index:251668480;visibility:visible;mso-wrap-style:square;mso-width-percent:0;mso-height-percent:0;mso-wrap-distance-left:9pt;mso-wrap-distance-top:0;mso-wrap-distance-right:9pt;mso-wrap-distance-bottom:0;mso-position-horizontal:absolute;mso-position-horizontal-relative:text;mso-position-vertical:absolute;mso-position-vertical-relative:text;mso-width-percent:0;mso-height-percent:0;mso-width-relative:margin;mso-height-relative:margin;v-text-anchor:top" o:gfxdata="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" filled="f" stroked="f">
                 <v:textbox style="layout-flow:vertical;mso-layout-flow-alt:bottom-to-top">
                   <w:txbxContent>
                     <w:p>
@@ -429,135 +687,6 @@
                         </w:rPr>
                         <w:t>the course</w:t>
                       </w:r>
-                    </w:p>
-                  </w:txbxContent>
-                </v:textbox>
-                <w10:wrap type="square"/>
-              </v:shape>
-            </w:pict>
-          </mc:Fallback>
-        </mc:AlternateContent>
-      </w:r>
-      <w:r>
-        <w:rPr>
-          <w:rFonts w:ascii="Ayuthaya" w:hAnsi="Ayuthaya" w:cs="Ayuthaya"/>
-          <w:noProof/>
-          <w:lang w:eastAsia="en-GB"/>
-        </w:rPr>
-        <mc:AlternateContent>
-          <mc:Choice Requires="wps">
-            <w:drawing>
-              <wp:anchor distT="0" distB="0" distL="114300" distR="114300" simplePos="0" relativeHeight="251697152" behindDoc="0" locked="0" layoutInCell="1" allowOverlap="1" wp14:anchorId="6E188C0D" wp14:editId="58C9814F">
-                <wp:simplePos x="0" y="0"/>
-                <wp:positionH relativeFrom="column">
-                  <wp:posOffset>5842000</wp:posOffset>
-                </wp:positionH>
-                <wp:positionV relativeFrom="paragraph">
-                  <wp:posOffset>-1006475</wp:posOffset>
-                </wp:positionV>
-                <wp:extent cx="320675" cy="210185"/>
-                <wp:effectExtent l="0" t="0" r="1270" b="0"/>
-                <wp:wrapSquare wrapText="bothSides"/>
-                <wp:docPr id="26" name="Text Box 26"/>
-                <wp:cNvGraphicFramePr/>
-                <a:graphic xmlns:a="http://schemas.openxmlformats.org/drawingml/2006/main">
-                  <a:graphicData uri="http://schemas.microsoft.com/office/word/2010/wordprocessingShape">
-                    <wps:wsp>
-                      <wps:cNvSpPr txBox="1"/>
-                      <wps:spPr>
-                        <a:xfrm rot="5400000">
-                          <a:off x="0" y="0"/>
-                          <a:ext cx="320675" cy="210185"/>
-                        </a:xfrm>
-                        <a:prstGeom prst="rect">
-                          <a:avLst/>
-                        </a:prstGeom>
-                        <a:noFill/>
-                        <a:ln>
-                          <a:noFill/>
-                        </a:ln>
-                        <a:effectLst/>
-                      </wps:spPr>
-                      <wps:style>
-                        <a:lnRef idx="0">
-                          <a:schemeClr val="accent1"/>
-                        </a:lnRef>
-                        <a:fillRef idx="0">
-                          <a:schemeClr val="accent1"/>
-                        </a:fillRef>
-                        <a:effectRef idx="0">
-                          <a:schemeClr val="accent1"/>
-                        </a:effectRef>
-                        <a:fontRef idx="minor">
-                          <a:schemeClr val="dk1"/>
-                        </a:fontRef>
-                      </wps:style>
-                      <wps:txbx>
-                        <w:txbxContent>
-                          <w:p>
-                            <w:pPr>
-                              <w:rPr>
-                                <w:lang w:val="en-AU"/>
-                              </w:rPr>
-                            </w:pPr>
-                            <w:r>
-                              <w:rPr>
-                                <w:lang w:val="en-AU"/>
-                              </w:rPr>
-                              <w:t>1</w:t>
-                            </w:r>
-                          </w:p>
-                          <w:p>
-                            <w:pPr>
-                              <w:rPr>
-                                <w:lang w:val="en-AU"/>
-                              </w:rPr>
-                            </w:pPr>
-                          </w:p>
-                        </w:txbxContent>
-                      </wps:txbx>
-                      <wps:bodyPr rot="0" spcFirstLastPara="0" vertOverflow="overflow" horzOverflow="overflow" vert="vert270" wrap="square" lIns="91440" tIns="45720" rIns="91440" bIns="45720" numCol="1" spcCol="0" rtlCol="0" fromWordArt="0" anchor="t" anchorCtr="0" forceAA="0" compatLnSpc="1">
-                        <a:prstTxWarp prst="textNoShape">
-                          <a:avLst/>
-                        </a:prstTxWarp>
-                        <a:noAutofit/>
-                      </wps:bodyPr>
-                    </wps:wsp>
-                  </a:graphicData>
-                </a:graphic>
-                <wp14:sizeRelH relativeFrom="margin">
-                  <wp14:pctWidth>0</wp14:pctWidth>
-                </wp14:sizeRelH>
-                <wp14:sizeRelV relativeFrom="margin">
-                  <wp14:pctHeight>0</wp14:pctHeight>
-                </wp14:sizeRelV>
-              </wp:anchor>
-            </w:drawing>
-          </mc:Choice>
-          <mc:Fallback>
-            <w:pict>
-              <v:shape w14:anchorId="6E188C0D" id="Text Box 26" o:spid="_x0000_s1027" type="#_x0000_t202" style="position:absolute;left:0;text-align:left;margin-left:460pt;margin-top:-79.25pt;width:25.25pt;height:16.55pt;rotation:90;z-index:251697152;visibility:visible;mso-wrap-style:square;mso-width-percent:0;mso-height-percent:0;mso-wrap-distance-left:9pt;mso-wrap-distance-top:0;mso-wrap-distance-right:9pt;mso-wrap-distance-bottom:0;mso-position-horizontal:absolute;mso-position-horizontal-relative:text;mso-position-vertical:absolute;mso-position-vertical-relative:text;mso-width-percent:0;mso-height-percent:0;mso-width-relative:margin;mso-height-relative:margin;v-text-anchor:top" o:gfxdata="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" filled="f" stroked="f">
-                <v:textbox style="layout-flow:vertical;mso-layout-flow-alt:bottom-to-top">
-                  <w:txbxContent>
-                    <w:p>
-                      <w:pPr>
-                        <w:rPr>
-                          <w:lang w:val="en-AU"/>
-                        </w:rPr>
-                      </w:pPr>
-                      <w:r>
-                        <w:rPr>
-                          <w:lang w:val="en-AU"/>
-                        </w:rPr>
-                        <w:t>1</w:t>
-                      </w:r>
-                    </w:p>
-                    <w:p>
-                      <w:pPr>
-                        <w:rPr>
-                          <w:lang w:val="en-AU"/>
-                        </w:rPr>
-                      </w:pPr>
                     </w:p>
                   </w:txbxContent>
                 </v:textbox>
@@ -656,7 +785,7 @@
               </wp:anchor>
             </w:drawing>
           </mc:Choice>
-          <mc:Fallback>
+          <mc:Fallback xmlns:w16se="http://schemas.microsoft.com/office/word/2015/wordml/symex" xmlns:w16cid="http://schemas.microsoft.com/office/word/2016/wordml/cid" xmlns:am3d="http://schemas.microsoft.com/office/drawing/2017/model3d" xmlns:aink="http://schemas.microsoft.com/office/drawing/2016/ink" xmlns:cx8="http://schemas.microsoft.com/office/drawing/2016/5/14/chartex" xmlns:cx7="http://schemas.microsoft.com/office/drawing/2016/5/13/chartex" xmlns:cx6="http://schemas.microsoft.com/office/drawing/2016/5/12/chartex" xmlns:cx5="http://schemas.microsoft.com/office/drawing/2016/5/11/chartex" xmlns:cx4="http://schemas.microsoft.com/office/drawing/2016/5/10/chartex" xmlns:cx3="http://schemas.microsoft.com/office/drawing/2016/5/9/chartex" xmlns:cx2="http://schemas.microsoft.com/office/drawing/2015/10/21/chartex" xmlns:cx1="http://schemas.microsoft.com/office/drawing/2015/9/8/chartex" xmlns:cx="http://schemas.microsoft.com/office/drawing/2014/chartex">
             <w:pict>
               <v:shape w14:anchorId="4F35D6C2" id="Text Box 20" o:spid="_x0000_s1028" type="#_x0000_t202" style="position:absolute;left:0;text-align:left;margin-left:406.8pt;margin-top:-55.5pt;width:29.55pt;height:70.9pt;rotation:90;z-index:251688960;visibility:visible;mso-wrap-style:square;mso-width-percent:0;mso-height-percent:0;mso-wrap-distance-left:9pt;mso-wrap-distance-top:0;mso-wrap-distance-right:9pt;mso-wrap-distance-bottom:0;mso-position-horizontal:absolute;mso-position-horizontal-relative:text;mso-position-vertical:absolute;mso-position-vertical-relative:text;mso-width-percent:0;mso-height-percent:0;mso-width-relative:margin;mso-height-relative:margin;v-text-anchor:top" o:gfxdata="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" filled="f" stroked="f">
                 <v:textbox style="layout-flow:vertical;mso-layout-flow-alt:bottom-to-top">
@@ -778,7 +907,7 @@
               </wp:anchor>
             </w:drawing>
           </mc:Choice>
-          <mc:Fallback>
+          <mc:Fallback xmlns:w16se="http://schemas.microsoft.com/office/word/2015/wordml/symex" xmlns:w16cid="http://schemas.microsoft.com/office/word/2016/wordml/cid" xmlns:am3d="http://schemas.microsoft.com/office/drawing/2017/model3d" xmlns:aink="http://schemas.microsoft.com/office/drawing/2016/ink" xmlns:cx8="http://schemas.microsoft.com/office/drawing/2016/5/14/chartex" xmlns:cx7="http://schemas.microsoft.com/office/drawing/2016/5/13/chartex" xmlns:cx6="http://schemas.microsoft.com/office/drawing/2016/5/12/chartex" xmlns:cx5="http://schemas.microsoft.com/office/drawing/2016/5/11/chartex" xmlns:cx4="http://schemas.microsoft.com/office/drawing/2016/5/10/chartex" xmlns:cx3="http://schemas.microsoft.com/office/drawing/2016/5/9/chartex" xmlns:cx2="http://schemas.microsoft.com/office/drawing/2015/10/21/chartex" xmlns:cx1="http://schemas.microsoft.com/office/drawing/2015/9/8/chartex" xmlns:cx="http://schemas.microsoft.com/office/drawing/2014/chartex">
             <w:pict>
               <v:shape w14:anchorId="169BA330" id="Text Box 25" o:spid="_x0000_s1029" type="#_x0000_t202" style="position:absolute;left:0;text-align:left;margin-left:434.55pt;margin-top:-12.1pt;width:29.8pt;height:42.3pt;rotation:90;z-index:251695104;visibility:visible;mso-wrap-style:square;mso-width-percent:0;mso-height-percent:0;mso-wrap-distance-left:9pt;mso-wrap-distance-top:0;mso-wrap-distance-right:9pt;mso-wrap-distance-bottom:0;mso-position-horizontal:absolute;mso-position-horizontal-relative:text;mso-position-vertical:absolute;mso-position-vertical-relative:text;mso-width-percent:0;mso-height-percent:0;mso-width-relative:margin;mso-height-relative:margin;v-text-anchor:top" o:gfxdata="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" filled="f" stroked="f">
                 <v:textbox style="layout-flow:vertical;mso-layout-flow-alt:bottom-to-top">
@@ -888,7 +1017,7 @@
               </wp:anchor>
             </w:drawing>
           </mc:Choice>
-          <mc:Fallback>
+          <mc:Fallback xmlns:w16se="http://schemas.microsoft.com/office/word/2015/wordml/symex" xmlns:w16cid="http://schemas.microsoft.com/office/word/2016/wordml/cid" xmlns:am3d="http://schemas.microsoft.com/office/drawing/2017/model3d" xmlns:aink="http://schemas.microsoft.com/office/drawing/2016/ink" xmlns:cx8="http://schemas.microsoft.com/office/drawing/2016/5/14/chartex" xmlns:cx7="http://schemas.microsoft.com/office/drawing/2016/5/13/chartex" xmlns:cx6="http://schemas.microsoft.com/office/drawing/2016/5/12/chartex" xmlns:cx5="http://schemas.microsoft.com/office/drawing/2016/5/11/chartex" xmlns:cx4="http://schemas.microsoft.com/office/drawing/2016/5/10/chartex" xmlns:cx3="http://schemas.microsoft.com/office/drawing/2016/5/9/chartex" xmlns:cx2="http://schemas.microsoft.com/office/drawing/2015/10/21/chartex" xmlns:cx1="http://schemas.microsoft.com/office/drawing/2015/9/8/chartex" xmlns:cx="http://schemas.microsoft.com/office/drawing/2014/chartex">
             <w:pict>
               <v:shapetype w14:anchorId="6EF4FCC4" id="_x0000_t4" coordsize="21600,21600" o:spt="4" path="m10800,l,10800,10800,21600,21600,10800xe">
                 <v:stroke joinstyle="miter"/>
@@ -966,7 +1095,7 @@
               </wp:anchor>
             </w:drawing>
           </mc:Choice>
-          <mc:Fallback>
+          <mc:Fallback xmlns:w16se="http://schemas.microsoft.com/office/word/2015/wordml/symex" xmlns:w16cid="http://schemas.microsoft.com/office/word/2016/wordml/cid" xmlns:am3d="http://schemas.microsoft.com/office/drawing/2017/model3d" xmlns:aink="http://schemas.microsoft.com/office/drawing/2016/ink" xmlns:cx8="http://schemas.microsoft.com/office/drawing/2016/5/14/chartex" xmlns:cx7="http://schemas.microsoft.com/office/drawing/2016/5/13/chartex" xmlns:cx6="http://schemas.microsoft.com/office/drawing/2016/5/12/chartex" xmlns:cx5="http://schemas.microsoft.com/office/drawing/2016/5/11/chartex" xmlns:cx4="http://schemas.microsoft.com/office/drawing/2016/5/10/chartex" xmlns:cx3="http://schemas.microsoft.com/office/drawing/2016/5/9/chartex" xmlns:cx2="http://schemas.microsoft.com/office/drawing/2015/10/21/chartex" xmlns:cx1="http://schemas.microsoft.com/office/drawing/2015/9/8/chartex" xmlns:cx="http://schemas.microsoft.com/office/drawing/2014/chartex">
             <w:pict>
               <v:shape w14:anchorId="2D73138A" id="Elbow Connector 6" o:spid="_x0000_s1026" type="#_x0000_t34" style="position:absolute;margin-left:419.4pt;margin-top:-53.85pt;width:68.4pt;height:78pt;flip:x;z-index:251662336;visibility:visible;mso-wrap-style:square;mso-width-percent:0;mso-height-percent:0;mso-wrap-distance-left:9pt;mso-wrap-distance-top:0;mso-wrap-distance-right:9pt;mso-wrap-distance-bottom:0;mso-position-horizontal:absolute;mso-position-horizontal-relative:text;mso-position-vertical:absolute;mso-position-vertical-relative:text;mso-width-percent:0;mso-height-percent:0;mso-width-relative:margin;mso-height-relative:margin" o:gfxdata="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" adj="21473" strokecolor="black [3200]" strokeweight="1.5pt">
                 <v:stroke endarrow="block"/>
@@ -984,7 +1113,7 @@
         <mc:AlternateContent>
           <mc:Choice Requires="wps">
             <w:drawing>
-              <wp:anchor distT="0" distB="0" distL="114300" distR="114300" simplePos="0" relativeHeight="251676672" behindDoc="0" locked="0" layoutInCell="1" allowOverlap="1" wp14:anchorId="09222E23" wp14:editId="3BD52AFC">
+              <wp:anchor distT="0" distB="0" distL="114300" distR="114300" simplePos="0" relativeHeight="251676672" behindDoc="0" locked="0" layoutInCell="1" allowOverlap="1" wp14:anchorId="09222E23" wp14:editId="4440E9A0">
                 <wp:simplePos x="0" y="0"/>
                 <wp:positionH relativeFrom="column">
                   <wp:posOffset>2886075</wp:posOffset>
@@ -1066,7 +1195,7 @@
           </mc:Choice>
           <mc:Fallback>
             <w:pict>
-              <v:shape w14:anchorId="09222E23" id="Text Box 14" o:spid="_x0000_s1030" type="#_x0000_t202" style="position:absolute;left:0;text-align:left;margin-left:227.25pt;margin-top:-119.7pt;width:29.8pt;height:17.8pt;rotation:90;z-index:251676672;visibility:visible;mso-wrap-style:square;mso-width-percent:0;mso-height-percent:0;mso-wrap-distance-left:9pt;mso-wrap-distance-top:0;mso-wrap-distance-right:9pt;mso-wrap-distance-bottom:0;mso-position-horizontal:absolute;mso-position-horizontal-relative:text;mso-position-vertical:absolute;mso-position-vertical-relative:text;mso-width-percent:0;mso-height-percent:0;mso-width-relative:margin;mso-height-relative:margin;v-text-anchor:top" o:gfxdata="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" filled="f" stroked="f">
+              <v:shape w14:anchorId="09222E23" id="Text Box 14" o:spid="_x0000_s1031" type="#_x0000_t202" style="position:absolute;left:0;text-align:left;margin-left:227.25pt;margin-top:-119.65pt;width:29.8pt;height:17.8pt;rotation:90;z-index:251676672;visibility:visible;mso-wrap-style:square;mso-width-percent:0;mso-height-percent:0;mso-wrap-distance-left:9pt;mso-wrap-distance-top:0;mso-wrap-distance-right:9pt;mso-wrap-distance-bottom:0;mso-position-horizontal:absolute;mso-position-horizontal-relative:text;mso-position-vertical:absolute;mso-position-vertical-relative:text;mso-width-percent:0;mso-height-percent:0;mso-width-relative:margin;mso-height-relative:margin;v-text-anchor:top" o:gfxdata="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" filled="f" stroked="f">
                 <v:textbox style="layout-flow:vertical;mso-layout-flow-alt:bottom-to-top">
                   <w:txbxContent>
                     <w:p>
@@ -1095,134 +1224,6 @@
           <w:rFonts w:ascii="Ayuthaya" w:hAnsi="Ayuthaya" w:cs="Ayuthaya"/>
           <w:noProof/>
           <w:lang w:eastAsia="en-GB"/>
-        </w:rPr>
-        <mc:AlternateContent>
-          <mc:Choice Requires="wps">
-            <w:drawing>
-              <wp:anchor distT="0" distB="0" distL="114300" distR="114300" simplePos="0" relativeHeight="251678720" behindDoc="0" locked="0" layoutInCell="1" allowOverlap="1" wp14:anchorId="7F38A6A7" wp14:editId="32A4EF2A">
-                <wp:simplePos x="0" y="0"/>
-                <wp:positionH relativeFrom="column">
-                  <wp:posOffset>5610860</wp:posOffset>
-                </wp:positionH>
-                <wp:positionV relativeFrom="paragraph">
-                  <wp:posOffset>-1678305</wp:posOffset>
-                </wp:positionV>
-                <wp:extent cx="378460" cy="537210"/>
-                <wp:effectExtent l="0" t="0" r="0" b="0"/>
-                <wp:wrapSquare wrapText="bothSides"/>
-                <wp:docPr id="15" name="Text Box 15"/>
-                <wp:cNvGraphicFramePr/>
-                <a:graphic xmlns:a="http://schemas.openxmlformats.org/drawingml/2006/main">
-                  <a:graphicData uri="http://schemas.microsoft.com/office/word/2010/wordprocessingShape">
-                    <wps:wsp>
-                      <wps:cNvSpPr txBox="1"/>
-                      <wps:spPr>
-                        <a:xfrm rot="5400000">
-                          <a:off x="0" y="0"/>
-                          <a:ext cx="378460" cy="537210"/>
-                        </a:xfrm>
-                        <a:prstGeom prst="rect">
-                          <a:avLst/>
-                        </a:prstGeom>
-                        <a:noFill/>
-                        <a:ln>
-                          <a:noFill/>
-                        </a:ln>
-                        <a:effectLst/>
-                      </wps:spPr>
-                      <wps:style>
-                        <a:lnRef idx="0">
-                          <a:schemeClr val="accent1"/>
-                        </a:lnRef>
-                        <a:fillRef idx="0">
-                          <a:schemeClr val="accent1"/>
-                        </a:fillRef>
-                        <a:effectRef idx="0">
-                          <a:schemeClr val="accent1"/>
-                        </a:effectRef>
-                        <a:fontRef idx="minor">
-                          <a:schemeClr val="dk1"/>
-                        </a:fontRef>
-                      </wps:style>
-                      <wps:txbx>
-                        <w:txbxContent>
-                          <w:p>
-                            <w:pPr>
-                              <w:rPr>
-                                <w:lang w:val="en-AU"/>
-                              </w:rPr>
-                            </w:pPr>
-                            <w:r>
-                              <w:rPr>
-                                <w:lang w:val="en-AU"/>
-                              </w:rPr>
-                              <w:t>1.. *</w:t>
-                            </w:r>
-                          </w:p>
-                          <w:p>
-                            <w:pPr>
-                              <w:rPr>
-                                <w:lang w:val="en-AU"/>
-                              </w:rPr>
-                            </w:pPr>
-                          </w:p>
-                        </w:txbxContent>
-                      </wps:txbx>
-                      <wps:bodyPr rot="0" spcFirstLastPara="0" vertOverflow="overflow" horzOverflow="overflow" vert="vert270" wrap="square" lIns="91440" tIns="45720" rIns="91440" bIns="45720" numCol="1" spcCol="0" rtlCol="0" fromWordArt="0" anchor="t" anchorCtr="0" forceAA="0" compatLnSpc="1">
-                        <a:prstTxWarp prst="textNoShape">
-                          <a:avLst/>
-                        </a:prstTxWarp>
-                        <a:noAutofit/>
-                      </wps:bodyPr>
-                    </wps:wsp>
-                  </a:graphicData>
-                </a:graphic>
-                <wp14:sizeRelH relativeFrom="margin">
-                  <wp14:pctWidth>0</wp14:pctWidth>
-                </wp14:sizeRelH>
-                <wp14:sizeRelV relativeFrom="margin">
-                  <wp14:pctHeight>0</wp14:pctHeight>
-                </wp14:sizeRelV>
-              </wp:anchor>
-            </w:drawing>
-          </mc:Choice>
-          <mc:Fallback>
-            <w:pict>
-              <v:shape w14:anchorId="7F38A6A7" id="Text Box 15" o:spid="_x0000_s1031" type="#_x0000_t202" style="position:absolute;left:0;text-align:left;margin-left:441.8pt;margin-top:-132.15pt;width:29.8pt;height:42.3pt;rotation:90;z-index:251678720;visibility:visible;mso-wrap-style:square;mso-width-percent:0;mso-height-percent:0;mso-wrap-distance-left:9pt;mso-wrap-distance-top:0;mso-wrap-distance-right:9pt;mso-wrap-distance-bottom:0;mso-position-horizontal:absolute;mso-position-horizontal-relative:text;mso-position-vertical:absolute;mso-position-vertical-relative:text;mso-width-percent:0;mso-height-percent:0;mso-width-relative:margin;mso-height-relative:margin;v-text-anchor:top" o:gfxdata="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" filled="f" stroked="f">
-                <v:textbox style="layout-flow:vertical;mso-layout-flow-alt:bottom-to-top">
-                  <w:txbxContent>
-                    <w:p>
-                      <w:pPr>
-                        <w:rPr>
-                          <w:lang w:val="en-AU"/>
-                        </w:rPr>
-                      </w:pPr>
-                      <w:r>
-                        <w:rPr>
-                          <w:lang w:val="en-AU"/>
-                        </w:rPr>
-                        <w:t>1.. *</w:t>
-                      </w:r>
-                    </w:p>
-                    <w:p>
-                      <w:pPr>
-                        <w:rPr>
-                          <w:lang w:val="en-AU"/>
-                        </w:rPr>
-                      </w:pPr>
-                    </w:p>
-                  </w:txbxContent>
-                </v:textbox>
-                <w10:wrap type="square"/>
-              </v:shape>
-            </w:pict>
-          </mc:Fallback>
-        </mc:AlternateContent>
-      </w:r>
-      <w:r>
-        <w:rPr>
-          <w:rFonts w:ascii="Ayuthaya" w:hAnsi="Ayuthaya" w:cs="Ayuthaya"/>
-          <w:noProof/>
         </w:rPr>
         <mc:AlternateContent>
           <mc:Choice Requires="wps">
@@ -1286,7 +1287,7 @@
               </wp:anchor>
             </w:drawing>
           </mc:Choice>
-          <mc:Fallback>
+          <mc:Fallback xmlns:w16se="http://schemas.microsoft.com/office/word/2015/wordml/symex" xmlns:w16cid="http://schemas.microsoft.com/office/word/2016/wordml/cid" xmlns:am3d="http://schemas.microsoft.com/office/drawing/2017/model3d" xmlns:aink="http://schemas.microsoft.com/office/drawing/2016/ink" xmlns:cx8="http://schemas.microsoft.com/office/drawing/2016/5/14/chartex" xmlns:cx7="http://schemas.microsoft.com/office/drawing/2016/5/13/chartex" xmlns:cx6="http://schemas.microsoft.com/office/drawing/2016/5/12/chartex" xmlns:cx5="http://schemas.microsoft.com/office/drawing/2016/5/11/chartex" xmlns:cx4="http://schemas.microsoft.com/office/drawing/2016/5/10/chartex" xmlns:cx3="http://schemas.microsoft.com/office/drawing/2016/5/9/chartex" xmlns:cx2="http://schemas.microsoft.com/office/drawing/2015/10/21/chartex" xmlns:cx1="http://schemas.microsoft.com/office/drawing/2015/9/8/chartex" xmlns:cx="http://schemas.microsoft.com/office/drawing/2014/chartex">
             <w:pict>
               <v:shapetype w14:anchorId="5213CA38" id="_x0000_t32" coordsize="21600,21600" o:spt="32" o:oned="t" path="m,l21600,21600e" filled="f">
                 <v:path arrowok="t" fillok="f" o:connecttype="none"/>
@@ -1395,7 +1396,7 @@
               </wp:anchor>
             </w:drawing>
           </mc:Choice>
-          <mc:Fallback>
+          <mc:Fallback xmlns:w16se="http://schemas.microsoft.com/office/word/2015/wordml/symex" xmlns:w16cid="http://schemas.microsoft.com/office/word/2016/wordml/cid" xmlns:am3d="http://schemas.microsoft.com/office/drawing/2017/model3d" xmlns:aink="http://schemas.microsoft.com/office/drawing/2016/ink" xmlns:cx8="http://schemas.microsoft.com/office/drawing/2016/5/14/chartex" xmlns:cx7="http://schemas.microsoft.com/office/drawing/2016/5/13/chartex" xmlns:cx6="http://schemas.microsoft.com/office/drawing/2016/5/12/chartex" xmlns:cx5="http://schemas.microsoft.com/office/drawing/2016/5/11/chartex" xmlns:cx4="http://schemas.microsoft.com/office/drawing/2016/5/10/chartex" xmlns:cx3="http://schemas.microsoft.com/office/drawing/2016/5/9/chartex" xmlns:cx2="http://schemas.microsoft.com/office/drawing/2015/10/21/chartex" xmlns:cx1="http://schemas.microsoft.com/office/drawing/2015/9/8/chartex" xmlns:cx="http://schemas.microsoft.com/office/drawing/2014/chartex">
             <w:pict>
               <v:shape w14:anchorId="32C7E521" id="Text Box 27" o:spid="_x0000_s1032" type="#_x0000_t202" style="position:absolute;left:0;text-align:left;margin-left:62.9pt;margin-top:-6.05pt;width:29.8pt;height:42.3pt;rotation:90;z-index:251699200;visibility:visible;mso-wrap-style:square;mso-width-percent:0;mso-height-percent:0;mso-wrap-distance-left:9pt;mso-wrap-distance-top:0;mso-wrap-distance-right:9pt;mso-wrap-distance-bottom:0;mso-position-horizontal:absolute;mso-position-horizontal-relative:text;mso-position-vertical:absolute;mso-position-vertical-relative:text;mso-width-percent:0;mso-height-percent:0;mso-width-relative:margin;mso-height-relative:margin;v-text-anchor:top" o:gfxdata="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" filled="f" stroked="f">
                 <v:textbox style="layout-flow:vertical;mso-layout-flow-alt:bottom-to-top">
@@ -1524,7 +1525,7 @@
               </wp:anchor>
             </w:drawing>
           </mc:Choice>
-          <mc:Fallback>
+          <mc:Fallback xmlns:w16se="http://schemas.microsoft.com/office/word/2015/wordml/symex" xmlns:w16cid="http://schemas.microsoft.com/office/word/2016/wordml/cid" xmlns:am3d="http://schemas.microsoft.com/office/drawing/2017/model3d" xmlns:aink="http://schemas.microsoft.com/office/drawing/2016/ink" xmlns:cx8="http://schemas.microsoft.com/office/drawing/2016/5/14/chartex" xmlns:cx7="http://schemas.microsoft.com/office/drawing/2016/5/13/chartex" xmlns:cx6="http://schemas.microsoft.com/office/drawing/2016/5/12/chartex" xmlns:cx5="http://schemas.microsoft.com/office/drawing/2016/5/11/chartex" xmlns:cx4="http://schemas.microsoft.com/office/drawing/2016/5/10/chartex" xmlns:cx3="http://schemas.microsoft.com/office/drawing/2016/5/9/chartex" xmlns:cx2="http://schemas.microsoft.com/office/drawing/2015/10/21/chartex" xmlns:cx1="http://schemas.microsoft.com/office/drawing/2015/9/8/chartex" xmlns:cx="http://schemas.microsoft.com/office/drawing/2014/chartex">
             <w:pict>
               <v:shape w14:anchorId="318E1185" id="Text Box 18" o:spid="_x0000_s1033" type="#_x0000_t202" style="position:absolute;left:0;text-align:left;margin-left:128.9pt;margin-top:-6.1pt;width:29.8pt;height:42.3pt;rotation:90;z-index:251684864;visibility:visible;mso-wrap-style:square;mso-width-percent:0;mso-height-percent:0;mso-wrap-distance-left:9pt;mso-wrap-distance-top:0;mso-wrap-distance-right:9pt;mso-wrap-distance-bottom:0;mso-position-horizontal:absolute;mso-position-horizontal-relative:text;mso-position-vertical:absolute;mso-position-vertical-relative:text;mso-width-percent:0;mso-height-percent:0;mso-width-relative:margin;mso-height-relative:margin;v-text-anchor:top" o:gfxdata="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" filled="f" stroked="f">
                 <v:textbox style="layout-flow:vertical;mso-layout-flow-alt:bottom-to-top">
@@ -1646,7 +1647,7 @@
               </wp:anchor>
             </w:drawing>
           </mc:Choice>
-          <mc:Fallback xmlns:mo="http://schemas.microsoft.com/office/mac/office/2008/main" xmlns:mv="urn:schemas-microsoft-com:mac:vml">
+          <mc:Fallback xmlns:w16se="http://schemas.microsoft.com/office/word/2015/wordml/symex" xmlns:w16cid="http://schemas.microsoft.com/office/word/2016/wordml/cid" xmlns:am3d="http://schemas.microsoft.com/office/drawing/2017/model3d" xmlns:aink="http://schemas.microsoft.com/office/drawing/2016/ink" xmlns:cx8="http://schemas.microsoft.com/office/drawing/2016/5/14/chartex" xmlns:cx7="http://schemas.microsoft.com/office/drawing/2016/5/13/chartex" xmlns:cx6="http://schemas.microsoft.com/office/drawing/2016/5/12/chartex" xmlns:cx5="http://schemas.microsoft.com/office/drawing/2016/5/11/chartex" xmlns:cx4="http://schemas.microsoft.com/office/drawing/2016/5/10/chartex" xmlns:cx3="http://schemas.microsoft.com/office/drawing/2016/5/9/chartex" xmlns:cx2="http://schemas.microsoft.com/office/drawing/2015/10/21/chartex" xmlns:cx1="http://schemas.microsoft.com/office/drawing/2015/9/8/chartex" xmlns:cx="http://schemas.microsoft.com/office/drawing/2014/chartex">
             <w:pict>
               <v:shape w14:anchorId="0F14DCC0" id="Text Box 9" o:spid="_x0000_s1031" type="#_x0000_t202" style="position:absolute;left:0;text-align:left;margin-left:26.65pt;margin-top:.3pt;width:29.55pt;height:207pt;z-index:251666432;visibility:visible;mso-wrap-style:square;mso-width-percent:0;mso-height-percent:0;mso-wrap-distance-left:9pt;mso-wrap-distance-top:0;mso-wrap-distance-right:9pt;mso-wrap-distance-bottom:0;mso-position-horizontal:absolute;mso-position-horizontal-relative:text;mso-position-vertical:absolute;mso-position-vertical-relative:text;mso-width-percent:0;mso-height-percent:0;mso-width-relative:margin;mso-height-relative:margin;v-text-anchor:top" o:gfxdata="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" filled="f" stroked="f">
                 <v:textbox style="layout-flow:vertical;mso-layout-flow-alt:bottom-to-top">
@@ -1737,7 +1738,7 @@
               </wp:anchor>
             </w:drawing>
           </mc:Choice>
-          <mc:Fallback>
+          <mc:Fallback xmlns:w16se="http://schemas.microsoft.com/office/word/2015/wordml/symex" xmlns:w16cid="http://schemas.microsoft.com/office/word/2016/wordml/cid" xmlns:am3d="http://schemas.microsoft.com/office/drawing/2017/model3d" xmlns:aink="http://schemas.microsoft.com/office/drawing/2016/ink" xmlns:cx8="http://schemas.microsoft.com/office/drawing/2016/5/14/chartex" xmlns:cx7="http://schemas.microsoft.com/office/drawing/2016/5/13/chartex" xmlns:cx6="http://schemas.microsoft.com/office/drawing/2016/5/12/chartex" xmlns:cx5="http://schemas.microsoft.com/office/drawing/2016/5/11/chartex" xmlns:cx4="http://schemas.microsoft.com/office/drawing/2016/5/10/chartex" xmlns:cx3="http://schemas.microsoft.com/office/drawing/2016/5/9/chartex" xmlns:cx2="http://schemas.microsoft.com/office/drawing/2015/10/21/chartex" xmlns:cx1="http://schemas.microsoft.com/office/drawing/2015/9/8/chartex" xmlns:cx="http://schemas.microsoft.com/office/drawing/2014/chartex">
             <w:pict>
               <v:shape w14:anchorId="1E0BC387" id="Straight Arrow Connector 8" o:spid="_x0000_s1026" type="#_x0000_t32" style="position:absolute;margin-left:57.15pt;margin-top:9.2pt;width:0;height:204.1pt;z-index:251665408;visibility:visible;mso-wrap-style:square;mso-width-percent:0;mso-height-percent:0;mso-wrap-distance-left:9pt;mso-wrap-distance-top:0;mso-wrap-distance-right:9pt;mso-wrap-distance-bottom:0;mso-position-horizontal:absolute;mso-position-horizontal-relative:text;mso-position-vertical:absolute;mso-position-vertical-relative:text;mso-width-percent:0;mso-height-percent:0;mso-width-relative:margin;mso-height-relative:margin" o:gfxdata="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" strokecolor="black [3200]" strokeweight="1.5pt">
                 <v:stroke endarrow="block" joinstyle="miter"/>
@@ -1963,7 +1964,7 @@
               </wp:anchor>
             </w:drawing>
           </mc:Choice>
-          <mc:Fallback>
+          <mc:Fallback xmlns:w16se="http://schemas.microsoft.com/office/word/2015/wordml/symex" xmlns:w16cid="http://schemas.microsoft.com/office/word/2016/wordml/cid" xmlns:am3d="http://schemas.microsoft.com/office/drawing/2017/model3d" xmlns:aink="http://schemas.microsoft.com/office/drawing/2016/ink" xmlns:cx8="http://schemas.microsoft.com/office/drawing/2016/5/14/chartex" xmlns:cx7="http://schemas.microsoft.com/office/drawing/2016/5/13/chartex" xmlns:cx6="http://schemas.microsoft.com/office/drawing/2016/5/12/chartex" xmlns:cx5="http://schemas.microsoft.com/office/drawing/2016/5/11/chartex" xmlns:cx4="http://schemas.microsoft.com/office/drawing/2016/5/10/chartex" xmlns:cx3="http://schemas.microsoft.com/office/drawing/2016/5/9/chartex" xmlns:cx2="http://schemas.microsoft.com/office/drawing/2015/10/21/chartex" xmlns:cx1="http://schemas.microsoft.com/office/drawing/2015/9/8/chartex" xmlns:cx="http://schemas.microsoft.com/office/drawing/2014/chartex">
             <w:pict>
               <v:shape w14:anchorId="1CC3C78C" id="Text Box 11" o:spid="_x0000_s1035" type="#_x0000_t202" style="position:absolute;left:0;text-align:left;margin-left:534.6pt;margin-top:10.6pt;width:29.55pt;height:70.9pt;rotation:90;z-index:251670528;visibility:visible;mso-wrap-style:square;mso-width-percent:0;mso-height-percent:0;mso-wrap-distance-left:9pt;mso-wrap-distance-top:0;mso-wrap-distance-right:9pt;mso-wrap-distance-bottom:0;mso-position-horizontal:absolute;mso-position-horizontal-relative:text;mso-position-vertical:absolute;mso-position-vertical-relative:text;mso-width-percent:0;mso-height-percent:0;mso-width-relative:margin;mso-height-relative:margin;v-text-anchor:top" o:gfxdata="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" filled="f" stroked="f">
                 <v:textbox style="layout-flow:vertical;mso-layout-flow-alt:bottom-to-top">
@@ -2078,7 +2079,7 @@
               </wp:anchor>
             </w:drawing>
           </mc:Choice>
-          <mc:Fallback>
+          <mc:Fallback xmlns:w16se="http://schemas.microsoft.com/office/word/2015/wordml/symex" xmlns:w16cid="http://schemas.microsoft.com/office/word/2016/wordml/cid" xmlns:am3d="http://schemas.microsoft.com/office/drawing/2017/model3d" xmlns:aink="http://schemas.microsoft.com/office/drawing/2016/ink" xmlns:cx8="http://schemas.microsoft.com/office/drawing/2016/5/14/chartex" xmlns:cx7="http://schemas.microsoft.com/office/drawing/2016/5/13/chartex" xmlns:cx6="http://schemas.microsoft.com/office/drawing/2016/5/12/chartex" xmlns:cx5="http://schemas.microsoft.com/office/drawing/2016/5/11/chartex" xmlns:cx4="http://schemas.microsoft.com/office/drawing/2016/5/10/chartex" xmlns:cx3="http://schemas.microsoft.com/office/drawing/2016/5/9/chartex" xmlns:cx2="http://schemas.microsoft.com/office/drawing/2015/10/21/chartex" xmlns:cx1="http://schemas.microsoft.com/office/drawing/2015/9/8/chartex" xmlns:cx="http://schemas.microsoft.com/office/drawing/2014/chartex">
             <w:pict>
               <v:shape w14:anchorId="4591077F" id="Text Box 13" o:spid="_x0000_s1036" type="#_x0000_t202" style="position:absolute;left:0;text-align:left;margin-left:179.65pt;margin-top:18.4pt;width:29.55pt;height:70.9pt;rotation:90;z-index:251674624;visibility:visible;mso-wrap-style:square;mso-width-percent:0;mso-height-percent:0;mso-wrap-distance-left:9pt;mso-wrap-distance-top:0;mso-wrap-distance-right:9pt;mso-wrap-distance-bottom:0;mso-position-horizontal:absolute;mso-position-horizontal-relative:text;mso-position-vertical:absolute;mso-position-vertical-relative:text;mso-width-percent:0;mso-height-percent:0;mso-width-relative:margin;mso-height-relative:margin;v-text-anchor:top" o:gfxdata="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" filled="f" stroked="f">
                 <v:textbox style="layout-flow:vertical;mso-layout-flow-alt:bottom-to-top">
@@ -2113,6 +2114,135 @@
           <w:rFonts w:ascii="Ayuthaya" w:hAnsi="Ayuthaya" w:cs="Ayuthaya"/>
         </w:rPr>
       </w:pPr>
+      <w:r>
+        <w:rPr>
+          <w:rFonts w:ascii="Ayuthaya" w:hAnsi="Ayuthaya" w:cs="Ayuthaya"/>
+          <w:noProof/>
+          <w:lang w:eastAsia="en-GB"/>
+        </w:rPr>
+        <mc:AlternateContent>
+          <mc:Choice Requires="wps">
+            <w:drawing>
+              <wp:anchor distT="0" distB="0" distL="114300" distR="114300" simplePos="0" relativeHeight="251680768" behindDoc="0" locked="0" layoutInCell="1" allowOverlap="1" wp14:anchorId="255790EE" wp14:editId="1EB572CF">
+                <wp:simplePos x="0" y="0"/>
+                <wp:positionH relativeFrom="column">
+                  <wp:posOffset>6593840</wp:posOffset>
+                </wp:positionH>
+                <wp:positionV relativeFrom="paragraph">
+                  <wp:posOffset>384810</wp:posOffset>
+                </wp:positionV>
+                <wp:extent cx="378460" cy="537210"/>
+                <wp:effectExtent l="0" t="0" r="0" b="0"/>
+                <wp:wrapSquare wrapText="bothSides"/>
+                <wp:docPr id="16" name="Text Box 16"/>
+                <wp:cNvGraphicFramePr/>
+                <a:graphic xmlns:a="http://schemas.openxmlformats.org/drawingml/2006/main">
+                  <a:graphicData uri="http://schemas.microsoft.com/office/word/2010/wordprocessingShape">
+                    <wps:wsp>
+                      <wps:cNvSpPr txBox="1"/>
+                      <wps:spPr>
+                        <a:xfrm rot="5400000">
+                          <a:off x="0" y="0"/>
+                          <a:ext cx="378460" cy="537210"/>
+                        </a:xfrm>
+                        <a:prstGeom prst="rect">
+                          <a:avLst/>
+                        </a:prstGeom>
+                        <a:noFill/>
+                        <a:ln>
+                          <a:noFill/>
+                        </a:ln>
+                        <a:effectLst/>
+                      </wps:spPr>
+                      <wps:style>
+                        <a:lnRef idx="0">
+                          <a:schemeClr val="accent1"/>
+                        </a:lnRef>
+                        <a:fillRef idx="0">
+                          <a:schemeClr val="accent1"/>
+                        </a:fillRef>
+                        <a:effectRef idx="0">
+                          <a:schemeClr val="accent1"/>
+                        </a:effectRef>
+                        <a:fontRef idx="minor">
+                          <a:schemeClr val="dk1"/>
+                        </a:fontRef>
+                      </wps:style>
+                      <wps:txbx>
+                        <w:txbxContent>
+                          <w:p>
+                            <w:pPr>
+                              <w:rPr>
+                                <w:lang w:val="en-AU"/>
+                              </w:rPr>
+                            </w:pPr>
+                            <w:r>
+                              <w:rPr>
+                                <w:lang w:val="en-AU"/>
+                              </w:rPr>
+                              <w:t>1.. *</w:t>
+                            </w:r>
+                          </w:p>
+                          <w:p>
+                            <w:pPr>
+                              <w:rPr>
+                                <w:lang w:val="en-AU"/>
+                              </w:rPr>
+                            </w:pPr>
+                          </w:p>
+                        </w:txbxContent>
+                      </wps:txbx>
+                      <wps:bodyPr rot="0" spcFirstLastPara="0" vertOverflow="overflow" horzOverflow="overflow" vert="vert270" wrap="square" lIns="91440" tIns="45720" rIns="91440" bIns="45720" numCol="1" spcCol="0" rtlCol="0" fromWordArt="0" anchor="t" anchorCtr="0" forceAA="0" compatLnSpc="1">
+                        <a:prstTxWarp prst="textNoShape">
+                          <a:avLst/>
+                        </a:prstTxWarp>
+                        <a:noAutofit/>
+                      </wps:bodyPr>
+                    </wps:wsp>
+                  </a:graphicData>
+                </a:graphic>
+                <wp14:sizeRelH relativeFrom="margin">
+                  <wp14:pctWidth>0</wp14:pctWidth>
+                </wp14:sizeRelH>
+                <wp14:sizeRelV relativeFrom="margin">
+                  <wp14:pctHeight>0</wp14:pctHeight>
+                </wp14:sizeRelV>
+              </wp:anchor>
+            </w:drawing>
+          </mc:Choice>
+          <mc:Fallback>
+            <w:pict>
+              <v:shape w14:anchorId="255790EE" id="Text Box 16" o:spid="_x0000_s1037" type="#_x0000_t202" style="position:absolute;left:0;text-align:left;margin-left:519.2pt;margin-top:30.3pt;width:29.8pt;height:42.3pt;rotation:90;z-index:251680768;visibility:visible;mso-wrap-style:square;mso-width-percent:0;mso-height-percent:0;mso-wrap-distance-left:9pt;mso-wrap-distance-top:0;mso-wrap-distance-right:9pt;mso-wrap-distance-bottom:0;mso-position-horizontal:absolute;mso-position-horizontal-relative:text;mso-position-vertical:absolute;mso-position-vertical-relative:text;mso-width-percent:0;mso-height-percent:0;mso-width-relative:margin;mso-height-relative:margin;v-text-anchor:top" o:gfxdata="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" filled="f" stroked="f">
+                <v:textbox style="layout-flow:vertical;mso-layout-flow-alt:bottom-to-top">
+                  <w:txbxContent>
+                    <w:p>
+                      <w:pPr>
+                        <w:rPr>
+                          <w:lang w:val="en-AU"/>
+                        </w:rPr>
+                      </w:pPr>
+                      <w:r>
+                        <w:rPr>
+                          <w:lang w:val="en-AU"/>
+                        </w:rPr>
+                        <w:t>1.. *</w:t>
+                      </w:r>
+                    </w:p>
+                    <w:p>
+                      <w:pPr>
+                        <w:rPr>
+                          <w:lang w:val="en-AU"/>
+                        </w:rPr>
+                      </w:pPr>
+                    </w:p>
+                  </w:txbxContent>
+                </v:textbox>
+                <w10:wrap type="square"/>
+              </v:shape>
+            </w:pict>
+          </mc:Fallback>
+        </mc:AlternateContent>
+      </w:r>
       <w:r>
         <w:rPr>
           <w:rFonts w:ascii="Ayuthaya" w:hAnsi="Ayuthaya" w:cs="Ayuthaya"/>
@@ -2209,138 +2339,9 @@
               </wp:anchor>
             </w:drawing>
           </mc:Choice>
-          <mc:Fallback>
+          <mc:Fallback xmlns:w16se="http://schemas.microsoft.com/office/word/2015/wordml/symex" xmlns:w16cid="http://schemas.microsoft.com/office/word/2016/wordml/cid" xmlns:am3d="http://schemas.microsoft.com/office/drawing/2017/model3d" xmlns:aink="http://schemas.microsoft.com/office/drawing/2016/ink" xmlns:cx8="http://schemas.microsoft.com/office/drawing/2016/5/14/chartex" xmlns:cx7="http://schemas.microsoft.com/office/drawing/2016/5/13/chartex" xmlns:cx6="http://schemas.microsoft.com/office/drawing/2016/5/12/chartex" xmlns:cx5="http://schemas.microsoft.com/office/drawing/2016/5/11/chartex" xmlns:cx4="http://schemas.microsoft.com/office/drawing/2016/5/10/chartex" xmlns:cx3="http://schemas.microsoft.com/office/drawing/2016/5/9/chartex" xmlns:cx2="http://schemas.microsoft.com/office/drawing/2015/10/21/chartex" xmlns:cx1="http://schemas.microsoft.com/office/drawing/2015/9/8/chartex" xmlns:cx="http://schemas.microsoft.com/office/drawing/2014/chartex">
             <w:pict>
               <v:shape w14:anchorId="07DB7B01" id="Text Box 17" o:spid="_x0000_s1037" type="#_x0000_t202" style="position:absolute;left:0;text-align:left;margin-left:248.9pt;margin-top:26.35pt;width:29.8pt;height:42.3pt;rotation:90;z-index:251682816;visibility:visible;mso-wrap-style:square;mso-width-percent:0;mso-height-percent:0;mso-wrap-distance-left:9pt;mso-wrap-distance-top:0;mso-wrap-distance-right:9pt;mso-wrap-distance-bottom:0;mso-position-horizontal:absolute;mso-position-horizontal-relative:text;mso-position-vertical:absolute;mso-position-vertical-relative:text;mso-width-percent:0;mso-height-percent:0;mso-width-relative:margin;mso-height-relative:margin;v-text-anchor:top" o:gfxdata="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" filled="f" stroked="f">
-                <v:textbox style="layout-flow:vertical;mso-layout-flow-alt:bottom-to-top">
-                  <w:txbxContent>
-                    <w:p>
-                      <w:pPr>
-                        <w:rPr>
-                          <w:lang w:val="en-AU"/>
-                        </w:rPr>
-                      </w:pPr>
-                      <w:r>
-                        <w:rPr>
-                          <w:lang w:val="en-AU"/>
-                        </w:rPr>
-                        <w:t>1.. *</w:t>
-                      </w:r>
-                    </w:p>
-                    <w:p>
-                      <w:pPr>
-                        <w:rPr>
-                          <w:lang w:val="en-AU"/>
-                        </w:rPr>
-                      </w:pPr>
-                    </w:p>
-                  </w:txbxContent>
-                </v:textbox>
-                <w10:wrap type="square"/>
-              </v:shape>
-            </w:pict>
-          </mc:Fallback>
-        </mc:AlternateContent>
-      </w:r>
-      <w:r>
-        <w:rPr>
-          <w:rFonts w:ascii="Ayuthaya" w:hAnsi="Ayuthaya" w:cs="Ayuthaya"/>
-          <w:noProof/>
-          <w:lang w:eastAsia="en-GB"/>
-        </w:rPr>
-        <mc:AlternateContent>
-          <mc:Choice Requires="wps">
-            <w:drawing>
-              <wp:anchor distT="0" distB="0" distL="114300" distR="114300" simplePos="0" relativeHeight="251680768" behindDoc="0" locked="0" layoutInCell="1" allowOverlap="1" wp14:anchorId="255790EE" wp14:editId="327F07A8">
-                <wp:simplePos x="0" y="0"/>
-                <wp:positionH relativeFrom="column">
-                  <wp:posOffset>6513830</wp:posOffset>
-                </wp:positionH>
-                <wp:positionV relativeFrom="paragraph">
-                  <wp:posOffset>334645</wp:posOffset>
-                </wp:positionV>
-                <wp:extent cx="378460" cy="537210"/>
-                <wp:effectExtent l="0" t="0" r="0" b="0"/>
-                <wp:wrapSquare wrapText="bothSides"/>
-                <wp:docPr id="16" name="Text Box 16"/>
-                <wp:cNvGraphicFramePr/>
-                <a:graphic xmlns:a="http://schemas.openxmlformats.org/drawingml/2006/main">
-                  <a:graphicData uri="http://schemas.microsoft.com/office/word/2010/wordprocessingShape">
-                    <wps:wsp>
-                      <wps:cNvSpPr txBox="1"/>
-                      <wps:spPr>
-                        <a:xfrm rot="5400000">
-                          <a:off x="0" y="0"/>
-                          <a:ext cx="378460" cy="537210"/>
-                        </a:xfrm>
-                        <a:prstGeom prst="rect">
-                          <a:avLst/>
-                        </a:prstGeom>
-                        <a:noFill/>
-                        <a:ln>
-                          <a:noFill/>
-                        </a:ln>
-                        <a:effectLst/>
-                      </wps:spPr>
-                      <wps:style>
-                        <a:lnRef idx="0">
-                          <a:schemeClr val="accent1"/>
-                        </a:lnRef>
-                        <a:fillRef idx="0">
-                          <a:schemeClr val="accent1"/>
-                        </a:fillRef>
-                        <a:effectRef idx="0">
-                          <a:schemeClr val="accent1"/>
-                        </a:effectRef>
-                        <a:fontRef idx="minor">
-                          <a:schemeClr val="dk1"/>
-                        </a:fontRef>
-                      </wps:style>
-                      <wps:txbx>
-                        <w:txbxContent>
-                          <w:p>
-                            <w:pPr>
-                              <w:rPr>
-                                <w:lang w:val="en-AU"/>
-                              </w:rPr>
-                            </w:pPr>
-                            <w:r>
-                              <w:rPr>
-                                <w:lang w:val="en-AU"/>
-                              </w:rPr>
-                              <w:t>1.. *</w:t>
-                            </w:r>
-                          </w:p>
-                          <w:p>
-                            <w:pPr>
-                              <w:rPr>
-                                <w:lang w:val="en-AU"/>
-                              </w:rPr>
-                            </w:pPr>
-                          </w:p>
-                        </w:txbxContent>
-                      </wps:txbx>
-                      <wps:bodyPr rot="0" spcFirstLastPara="0" vertOverflow="overflow" horzOverflow="overflow" vert="vert270" wrap="square" lIns="91440" tIns="45720" rIns="91440" bIns="45720" numCol="1" spcCol="0" rtlCol="0" fromWordArt="0" anchor="t" anchorCtr="0" forceAA="0" compatLnSpc="1">
-                        <a:prstTxWarp prst="textNoShape">
-                          <a:avLst/>
-                        </a:prstTxWarp>
-                        <a:noAutofit/>
-                      </wps:bodyPr>
-                    </wps:wsp>
-                  </a:graphicData>
-                </a:graphic>
-                <wp14:sizeRelH relativeFrom="margin">
-                  <wp14:pctWidth>0</wp14:pctWidth>
-                </wp14:sizeRelH>
-                <wp14:sizeRelV relativeFrom="margin">
-                  <wp14:pctHeight>0</wp14:pctHeight>
-                </wp14:sizeRelV>
-              </wp:anchor>
-            </w:drawing>
-          </mc:Choice>
-          <mc:Fallback xmlns:mo="http://schemas.microsoft.com/office/mac/office/2008/main" xmlns:mv="urn:schemas-microsoft-com:mac:vml">
-            <w:pict>
-              <v:shape w14:anchorId="255790EE" id="Text Box 16" o:spid="_x0000_s1035" type="#_x0000_t202" style="position:absolute;left:0;text-align:left;margin-left:512.9pt;margin-top:26.35pt;width:29.8pt;height:42.3pt;rotation:90;z-index:251680768;visibility:visible;mso-wrap-style:square;mso-width-percent:0;mso-height-percent:0;mso-wrap-distance-left:9pt;mso-wrap-distance-top:0;mso-wrap-distance-right:9pt;mso-wrap-distance-bottom:0;mso-position-horizontal:absolute;mso-position-horizontal-relative:text;mso-position-vertical:absolute;mso-position-vertical-relative:text;mso-width-percent:0;mso-height-percent:0;mso-width-relative:margin;mso-height-relative:margin;v-text-anchor:top" o:gfxdata="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" filled="f" stroked="f">
                 <v:textbox style="layout-flow:vertical;mso-layout-flow-alt:bottom-to-top">
                   <w:txbxContent>
                     <w:p>
@@ -2600,6 +2601,8 @@
           <w:rFonts w:ascii="Ayuthaya" w:hAnsi="Ayuthaya" w:cs="Ayuthaya"/>
         </w:rPr>
       </w:pPr>
+      <w:bookmarkStart w:id="0" w:name="_GoBack"/>
+      <w:bookmarkEnd w:id="0"/>
       <w:r>
         <w:rPr>
           <w:rFonts w:ascii="Ayuthaya" w:hAnsi="Ayuthaya" w:cs="Ayuthaya"/>
@@ -2609,13 +2612,142 @@
         <mc:AlternateContent>
           <mc:Choice Requires="wps">
             <w:drawing>
-              <wp:anchor distT="0" distB="0" distL="114300" distR="114300" simplePos="0" relativeHeight="251703296" behindDoc="0" locked="0" layoutInCell="1" allowOverlap="1" wp14:anchorId="54B315AA" wp14:editId="7085C7A4">
+              <wp:anchor distT="0" distB="0" distL="114300" distR="114300" simplePos="0" relativeHeight="251691008" behindDoc="0" locked="0" layoutInCell="1" allowOverlap="1" wp14:anchorId="63A4CFB1" wp14:editId="3AD20AD2">
+                <wp:simplePos x="0" y="0"/>
+                <wp:positionH relativeFrom="column">
+                  <wp:posOffset>3319780</wp:posOffset>
+                </wp:positionH>
+                <wp:positionV relativeFrom="paragraph">
+                  <wp:posOffset>1757680</wp:posOffset>
+                </wp:positionV>
+                <wp:extent cx="378460" cy="537210"/>
+                <wp:effectExtent l="0" t="0" r="0" b="0"/>
+                <wp:wrapSquare wrapText="bothSides"/>
+                <wp:docPr id="23" name="Text Box 23"/>
+                <wp:cNvGraphicFramePr/>
+                <a:graphic xmlns:a="http://schemas.openxmlformats.org/drawingml/2006/main">
+                  <a:graphicData uri="http://schemas.microsoft.com/office/word/2010/wordprocessingShape">
+                    <wps:wsp>
+                      <wps:cNvSpPr txBox="1"/>
+                      <wps:spPr>
+                        <a:xfrm rot="5400000">
+                          <a:off x="0" y="0"/>
+                          <a:ext cx="378460" cy="537210"/>
+                        </a:xfrm>
+                        <a:prstGeom prst="rect">
+                          <a:avLst/>
+                        </a:prstGeom>
+                        <a:noFill/>
+                        <a:ln>
+                          <a:noFill/>
+                        </a:ln>
+                        <a:effectLst/>
+                      </wps:spPr>
+                      <wps:style>
+                        <a:lnRef idx="0">
+                          <a:schemeClr val="accent1"/>
+                        </a:lnRef>
+                        <a:fillRef idx="0">
+                          <a:schemeClr val="accent1"/>
+                        </a:fillRef>
+                        <a:effectRef idx="0">
+                          <a:schemeClr val="accent1"/>
+                        </a:effectRef>
+                        <a:fontRef idx="minor">
+                          <a:schemeClr val="dk1"/>
+                        </a:fontRef>
+                      </wps:style>
+                      <wps:txbx>
+                        <w:txbxContent>
+                          <w:p>
+                            <w:pPr>
+                              <w:rPr>
+                                <w:lang w:val="en-AU"/>
+                              </w:rPr>
+                            </w:pPr>
+                            <w:r>
+                              <w:rPr>
+                                <w:lang w:val="en-AU"/>
+                              </w:rPr>
+                              <w:t>1.. *</w:t>
+                            </w:r>
+                          </w:p>
+                          <w:p>
+                            <w:pPr>
+                              <w:rPr>
+                                <w:lang w:val="en-AU"/>
+                              </w:rPr>
+                            </w:pPr>
+                          </w:p>
+                        </w:txbxContent>
+                      </wps:txbx>
+                      <wps:bodyPr rot="0" spcFirstLastPara="0" vertOverflow="overflow" horzOverflow="overflow" vert="vert270" wrap="square" lIns="91440" tIns="45720" rIns="91440" bIns="45720" numCol="1" spcCol="0" rtlCol="0" fromWordArt="0" anchor="t" anchorCtr="0" forceAA="0" compatLnSpc="1">
+                        <a:prstTxWarp prst="textNoShape">
+                          <a:avLst/>
+                        </a:prstTxWarp>
+                        <a:noAutofit/>
+                      </wps:bodyPr>
+                    </wps:wsp>
+                  </a:graphicData>
+                </a:graphic>
+                <wp14:sizeRelH relativeFrom="margin">
+                  <wp14:pctWidth>0</wp14:pctWidth>
+                </wp14:sizeRelH>
+                <wp14:sizeRelV relativeFrom="margin">
+                  <wp14:pctHeight>0</wp14:pctHeight>
+                </wp14:sizeRelV>
+              </wp:anchor>
+            </w:drawing>
+          </mc:Choice>
+          <mc:Fallback>
+            <w:pict>
+              <v:shape w14:anchorId="63A4CFB1" id="Text Box 23" o:spid="_x0000_s1039" type="#_x0000_t202" style="position:absolute;margin-left:261.4pt;margin-top:138.4pt;width:29.8pt;height:42.3pt;rotation:90;z-index:251691008;visibility:visible;mso-wrap-style:square;mso-width-percent:0;mso-height-percent:0;mso-wrap-distance-left:9pt;mso-wrap-distance-top:0;mso-wrap-distance-right:9pt;mso-wrap-distance-bottom:0;mso-position-horizontal:absolute;mso-position-horizontal-relative:text;mso-position-vertical:absolute;mso-position-vertical-relative:text;mso-width-percent:0;mso-height-percent:0;mso-width-relative:margin;mso-height-relative:margin;v-text-anchor:top" o:gfxdata="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" filled="f" stroked="f">
+                <v:textbox style="layout-flow:vertical;mso-layout-flow-alt:bottom-to-top">
+                  <w:txbxContent>
+                    <w:p>
+                      <w:pPr>
+                        <w:rPr>
+                          <w:lang w:val="en-AU"/>
+                        </w:rPr>
+                      </w:pPr>
+                      <w:r>
+                        <w:rPr>
+                          <w:lang w:val="en-AU"/>
+                        </w:rPr>
+                        <w:t>1.. *</w:t>
+                      </w:r>
+                    </w:p>
+                    <w:p>
+                      <w:pPr>
+                        <w:rPr>
+                          <w:lang w:val="en-AU"/>
+                        </w:rPr>
+                      </w:pPr>
+                    </w:p>
+                  </w:txbxContent>
+                </v:textbox>
+                <w10:wrap type="square"/>
+              </v:shape>
+            </w:pict>
+          </mc:Fallback>
+        </mc:AlternateContent>
+      </w:r>
+      <w:r>
+        <w:rPr>
+          <w:rFonts w:ascii="Ayuthaya" w:hAnsi="Ayuthaya" w:cs="Ayuthaya"/>
+          <w:noProof/>
+          <w:lang w:eastAsia="en-GB"/>
+        </w:rPr>
+        <mc:AlternateContent>
+          <mc:Choice Requires="wps">
+            <w:drawing>
+              <wp:anchor distT="0" distB="0" distL="114300" distR="114300" simplePos="0" relativeHeight="251703296" behindDoc="0" locked="0" layoutInCell="1" allowOverlap="1" wp14:anchorId="54B315AA" wp14:editId="33DE221A">
                 <wp:simplePos x="0" y="0"/>
                 <wp:positionH relativeFrom="column">
                   <wp:posOffset>7390765</wp:posOffset>
                 </wp:positionH>
                 <wp:positionV relativeFrom="paragraph">
-                  <wp:posOffset>913765</wp:posOffset>
+                  <wp:posOffset>1076325</wp:posOffset>
                 </wp:positionV>
                 <wp:extent cx="378460" cy="226060"/>
                 <wp:effectExtent l="0" t="0" r="2540" b="0"/>
@@ -2691,7 +2823,7 @@
           </mc:Choice>
           <mc:Fallback>
             <w:pict>
-              <v:shape w14:anchorId="54B315AA" id="Text Box 29" o:spid="_x0000_s1039" type="#_x0000_t202" style="position:absolute;margin-left:581.95pt;margin-top:71.95pt;width:29.8pt;height:17.8pt;rotation:90;z-index:251703296;visibility:visible;mso-wrap-style:square;mso-width-percent:0;mso-height-percent:0;mso-wrap-distance-left:9pt;mso-wrap-distance-top:0;mso-wrap-distance-right:9pt;mso-wrap-distance-bottom:0;mso-position-horizontal:absolute;mso-position-horizontal-relative:text;mso-position-vertical:absolute;mso-position-vertical-relative:text;mso-width-percent:0;mso-height-percent:0;mso-width-relative:margin;mso-height-relative:margin;v-text-anchor:top" o:gfxdata="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" filled="f" stroked="f">
+              <v:shape w14:anchorId="54B315AA" id="Text Box 29" o:spid="_x0000_s1040" type="#_x0000_t202" style="position:absolute;margin-left:581.95pt;margin-top:84.75pt;width:29.8pt;height:17.8pt;rotation:90;z-index:251703296;visibility:visible;mso-wrap-style:square;mso-width-percent:0;mso-height-percent:0;mso-wrap-distance-left:9pt;mso-wrap-distance-top:0;mso-wrap-distance-right:9pt;mso-wrap-distance-bottom:0;mso-position-horizontal:absolute;mso-position-horizontal-relative:text;mso-position-vertical:absolute;mso-position-vertical-relative:text;mso-width-percent:0;mso-height-percent:0;mso-width-relative:margin;mso-height-relative:margin;v-text-anchor:top" o:gfxdata="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" filled="f" stroked="f">
                 <v:textbox style="layout-flow:vertical;mso-layout-flow-alt:bottom-to-top">
                   <w:txbxContent>
                     <w:p>
@@ -2782,7 +2914,7 @@
               </wp:anchor>
             </w:drawing>
           </mc:Choice>
-          <mc:Fallback>
+          <mc:Fallback xmlns:w16se="http://schemas.microsoft.com/office/word/2015/wordml/symex" xmlns:w16cid="http://schemas.microsoft.com/office/word/2016/wordml/cid" xmlns:am3d="http://schemas.microsoft.com/office/drawing/2017/model3d" xmlns:aink="http://schemas.microsoft.com/office/drawing/2016/ink" xmlns:cx8="http://schemas.microsoft.com/office/drawing/2016/5/14/chartex" xmlns:cx7="http://schemas.microsoft.com/office/drawing/2016/5/13/chartex" xmlns:cx6="http://schemas.microsoft.com/office/drawing/2016/5/12/chartex" xmlns:cx5="http://schemas.microsoft.com/office/drawing/2016/5/11/chartex" xmlns:cx4="http://schemas.microsoft.com/office/drawing/2016/5/10/chartex" xmlns:cx3="http://schemas.microsoft.com/office/drawing/2016/5/9/chartex" xmlns:cx2="http://schemas.microsoft.com/office/drawing/2015/10/21/chartex" xmlns:cx1="http://schemas.microsoft.com/office/drawing/2015/9/8/chartex" xmlns:cx="http://schemas.microsoft.com/office/drawing/2014/chartex">
             <w:pict>
               <v:shape w14:anchorId="33FA4209" id="Elbow Connector 4" o:spid="_x0000_s1026" type="#_x0000_t34" style="position:absolute;margin-left:512.4pt;margin-top:9.15pt;width:98.25pt;height:98.3pt;flip:x y;z-index:251660288;visibility:visible;mso-wrap-style:square;mso-width-percent:0;mso-height-percent:0;mso-wrap-distance-left:9pt;mso-wrap-distance-top:0;mso-wrap-distance-right:9pt;mso-wrap-distance-bottom:0;mso-position-horizontal:absolute;mso-position-horizontal-relative:text;mso-position-vertical:absolute;mso-position-vertical-relative:text;mso-width-percent:0;mso-height-percent:0;mso-width-relative:margin;mso-height-relative:margin" o:gfxdata="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" adj="68" strokecolor="black [3200]" strokeweight="1.5pt">
                 <v:stroke endarrow="block"/>
@@ -2868,7 +3000,7 @@
               </wp:anchor>
             </w:drawing>
           </mc:Choice>
-          <mc:Fallback>
+          <mc:Fallback xmlns:w16se="http://schemas.microsoft.com/office/word/2015/wordml/symex" xmlns:w16cid="http://schemas.microsoft.com/office/word/2016/wordml/cid" xmlns:am3d="http://schemas.microsoft.com/office/drawing/2017/model3d" xmlns:aink="http://schemas.microsoft.com/office/drawing/2016/ink" xmlns:cx8="http://schemas.microsoft.com/office/drawing/2016/5/14/chartex" xmlns:cx7="http://schemas.microsoft.com/office/drawing/2016/5/13/chartex" xmlns:cx6="http://schemas.microsoft.com/office/drawing/2016/5/12/chartex" xmlns:cx5="http://schemas.microsoft.com/office/drawing/2016/5/11/chartex" xmlns:cx4="http://schemas.microsoft.com/office/drawing/2016/5/10/chartex" xmlns:cx3="http://schemas.microsoft.com/office/drawing/2016/5/9/chartex" xmlns:cx2="http://schemas.microsoft.com/office/drawing/2015/10/21/chartex" xmlns:cx1="http://schemas.microsoft.com/office/drawing/2015/9/8/chartex" xmlns:cx="http://schemas.microsoft.com/office/drawing/2014/chartex">
             <w:pict>
               <v:shape w14:anchorId="57C39259" id="Diamond 1" o:spid="_x0000_s1026" type="#_x0000_t4" style="position:absolute;margin-left:337.65pt;margin-top:63.2pt;width:12.8pt;height:15.75pt;z-index:251704320;visibility:visible;mso-wrap-style:square;mso-width-percent:0;mso-height-percent:0;mso-wrap-distance-left:9pt;mso-wrap-distance-top:0;mso-wrap-distance-right:9pt;mso-wrap-distance-bottom:0;mso-position-horizontal:absolute;mso-position-horizontal-relative:text;mso-position-vertical:absolute;mso-position-vertical-relative:text;mso-width-percent:0;mso-height-percent:0;mso-width-relative:margin;mso-height-relative:margin;v-text-anchor:middle" o:gfxdata="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" fillcolor="white [3212]" strokecolor="black [3213]" strokeweight="1.5pt"/>
             </w:pict>
@@ -2971,7 +3103,7 @@
               </wp:anchor>
             </w:drawing>
           </mc:Choice>
-          <mc:Fallback>
+          <mc:Fallback xmlns:w16se="http://schemas.microsoft.com/office/word/2015/wordml/symex" xmlns:w16cid="http://schemas.microsoft.com/office/word/2016/wordml/cid" xmlns:am3d="http://schemas.microsoft.com/office/drawing/2017/model3d" xmlns:aink="http://schemas.microsoft.com/office/drawing/2016/ink" xmlns:cx8="http://schemas.microsoft.com/office/drawing/2016/5/14/chartex" xmlns:cx7="http://schemas.microsoft.com/office/drawing/2016/5/13/chartex" xmlns:cx6="http://schemas.microsoft.com/office/drawing/2016/5/12/chartex" xmlns:cx5="http://schemas.microsoft.com/office/drawing/2016/5/11/chartex" xmlns:cx4="http://schemas.microsoft.com/office/drawing/2016/5/10/chartex" xmlns:cx3="http://schemas.microsoft.com/office/drawing/2016/5/9/chartex" xmlns:cx2="http://schemas.microsoft.com/office/drawing/2015/10/21/chartex" xmlns:cx1="http://schemas.microsoft.com/office/drawing/2015/9/8/chartex" xmlns:cx="http://schemas.microsoft.com/office/drawing/2014/chartex">
             <w:pict>
               <v:shape w14:anchorId="3E84E260" id="Text Box 28" o:spid="_x0000_s1040" type="#_x0000_t202" style="position:absolute;margin-left:68.9pt;margin-top:83pt;width:29.8pt;height:42.3pt;rotation:90;z-index:251701248;visibility:visible;mso-wrap-style:square;mso-width-percent:0;mso-height-percent:0;mso-wrap-distance-left:9pt;mso-wrap-distance-top:0;mso-wrap-distance-right:9pt;mso-wrap-distance-bottom:0;mso-position-horizontal:absolute;mso-position-horizontal-relative:text;mso-position-vertical:absolute;mso-position-vertical-relative:text;mso-width-percent:0;mso-height-percent:0;mso-width-relative:margin;mso-height-relative:margin;v-text-anchor:top" o:gfxdata="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" filled="f" stroked="f">
                 <v:textbox style="layout-flow:vertical;mso-layout-flow-alt:bottom-to-top">
@@ -3013,7 +3145,7 @@
         <mc:AlternateContent>
           <mc:Choice Requires="wps">
             <w:drawing>
-              <wp:anchor distT="0" distB="0" distL="114300" distR="114300" simplePos="0" relativeHeight="251693056" behindDoc="0" locked="0" layoutInCell="1" allowOverlap="1" wp14:anchorId="57DF21E0" wp14:editId="456DBC57">
+              <wp:anchor distT="0" distB="0" distL="114300" distR="114300" simplePos="0" relativeHeight="251693056" behindDoc="0" locked="0" layoutInCell="1" allowOverlap="1" wp14:anchorId="57DF21E0" wp14:editId="7543D861">
                 <wp:simplePos x="0" y="0"/>
                 <wp:positionH relativeFrom="column">
                   <wp:posOffset>3999230</wp:posOffset>
@@ -3102,136 +3234,7 @@
           </mc:Choice>
           <mc:Fallback>
             <w:pict>
-              <v:shape w14:anchorId="57DF21E0" id="Text Box 24" o:spid="_x0000_s1041" type="#_x0000_t202" style="position:absolute;margin-left:314.9pt;margin-top:47pt;width:29.8pt;height:42.3pt;rotation:90;z-index:251693056;visibility:visible;mso-wrap-style:square;mso-width-percent:0;mso-height-percent:0;mso-wrap-distance-left:9pt;mso-wrap-distance-top:0;mso-wrap-distance-right:9pt;mso-wrap-distance-bottom:0;mso-position-horizontal:absolute;mso-position-horizontal-relative:text;mso-position-vertical:absolute;mso-position-vertical-relative:text;mso-width-percent:0;mso-height-percent:0;mso-width-relative:margin;mso-height-relative:margin;v-text-anchor:top" o:gfxdata="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" filled="f" stroked="f">
-                <v:textbox style="layout-flow:vertical;mso-layout-flow-alt:bottom-to-top">
-                  <w:txbxContent>
-                    <w:p>
-                      <w:pPr>
-                        <w:rPr>
-                          <w:lang w:val="en-AU"/>
-                        </w:rPr>
-                      </w:pPr>
-                      <w:r>
-                        <w:rPr>
-                          <w:lang w:val="en-AU"/>
-                        </w:rPr>
-                        <w:t>1.. *</w:t>
-                      </w:r>
-                    </w:p>
-                    <w:p>
-                      <w:pPr>
-                        <w:rPr>
-                          <w:lang w:val="en-AU"/>
-                        </w:rPr>
-                      </w:pPr>
-                    </w:p>
-                  </w:txbxContent>
-                </v:textbox>
-                <w10:wrap type="square"/>
-              </v:shape>
-            </w:pict>
-          </mc:Fallback>
-        </mc:AlternateContent>
-      </w:r>
-      <w:r>
-        <w:rPr>
-          <w:rFonts w:ascii="Ayuthaya" w:hAnsi="Ayuthaya" w:cs="Ayuthaya"/>
-          <w:noProof/>
-          <w:lang w:eastAsia="en-GB"/>
-        </w:rPr>
-        <mc:AlternateContent>
-          <mc:Choice Requires="wps">
-            <w:drawing>
-              <wp:anchor distT="0" distB="0" distL="114300" distR="114300" simplePos="0" relativeHeight="251691008" behindDoc="0" locked="0" layoutInCell="1" allowOverlap="1" wp14:anchorId="63A4CFB1" wp14:editId="3BC4009C">
-                <wp:simplePos x="0" y="0"/>
-                <wp:positionH relativeFrom="column">
-                  <wp:posOffset>3008630</wp:posOffset>
-                </wp:positionH>
-                <wp:positionV relativeFrom="paragraph">
-                  <wp:posOffset>1968500</wp:posOffset>
-                </wp:positionV>
-                <wp:extent cx="378460" cy="537210"/>
-                <wp:effectExtent l="0" t="0" r="0" b="0"/>
-                <wp:wrapSquare wrapText="bothSides"/>
-                <wp:docPr id="23" name="Text Box 23"/>
-                <wp:cNvGraphicFramePr/>
-                <a:graphic xmlns:a="http://schemas.openxmlformats.org/drawingml/2006/main">
-                  <a:graphicData uri="http://schemas.microsoft.com/office/word/2010/wordprocessingShape">
-                    <wps:wsp>
-                      <wps:cNvSpPr txBox="1"/>
-                      <wps:spPr>
-                        <a:xfrm rot="5400000">
-                          <a:off x="0" y="0"/>
-                          <a:ext cx="378460" cy="537210"/>
-                        </a:xfrm>
-                        <a:prstGeom prst="rect">
-                          <a:avLst/>
-                        </a:prstGeom>
-                        <a:noFill/>
-                        <a:ln>
-                          <a:noFill/>
-                        </a:ln>
-                        <a:effectLst/>
-                      </wps:spPr>
-                      <wps:style>
-                        <a:lnRef idx="0">
-                          <a:schemeClr val="accent1"/>
-                        </a:lnRef>
-                        <a:fillRef idx="0">
-                          <a:schemeClr val="accent1"/>
-                        </a:fillRef>
-                        <a:effectRef idx="0">
-                          <a:schemeClr val="accent1"/>
-                        </a:effectRef>
-                        <a:fontRef idx="minor">
-                          <a:schemeClr val="dk1"/>
-                        </a:fontRef>
-                      </wps:style>
-                      <wps:txbx>
-                        <w:txbxContent>
-                          <w:p>
-                            <w:pPr>
-                              <w:rPr>
-                                <w:lang w:val="en-AU"/>
-                              </w:rPr>
-                            </w:pPr>
-                            <w:r>
-                              <w:rPr>
-                                <w:lang w:val="en-AU"/>
-                              </w:rPr>
-                              <w:t>1.. *</w:t>
-                            </w:r>
-                          </w:p>
-                          <w:p>
-                            <w:pPr>
-                              <w:rPr>
-                                <w:lang w:val="en-AU"/>
-                              </w:rPr>
-                            </w:pPr>
-                          </w:p>
-                        </w:txbxContent>
-                      </wps:txbx>
-                      <wps:bodyPr rot="0" spcFirstLastPara="0" vertOverflow="overflow" horzOverflow="overflow" vert="vert270" wrap="square" lIns="91440" tIns="45720" rIns="91440" bIns="45720" numCol="1" spcCol="0" rtlCol="0" fromWordArt="0" anchor="t" anchorCtr="0" forceAA="0" compatLnSpc="1">
-                        <a:prstTxWarp prst="textNoShape">
-                          <a:avLst/>
-                        </a:prstTxWarp>
-                        <a:noAutofit/>
-                      </wps:bodyPr>
-                    </wps:wsp>
-                  </a:graphicData>
-                </a:graphic>
-                <wp14:sizeRelH relativeFrom="margin">
-                  <wp14:pctWidth>0</wp14:pctWidth>
-                </wp14:sizeRelH>
-                <wp14:sizeRelV relativeFrom="margin">
-                  <wp14:pctHeight>0</wp14:pctHeight>
-                </wp14:sizeRelV>
-              </wp:anchor>
-            </w:drawing>
-          </mc:Choice>
-          <mc:Fallback>
-            <w:pict>
-              <v:shape w14:anchorId="63A4CFB1" id="Text Box 23" o:spid="_x0000_s1042" type="#_x0000_t202" style="position:absolute;margin-left:236.9pt;margin-top:155pt;width:29.8pt;height:42.3pt;rotation:90;z-index:251691008;visibility:visible;mso-wrap-style:square;mso-width-percent:0;mso-height-percent:0;mso-wrap-distance-left:9pt;mso-wrap-distance-top:0;mso-wrap-distance-right:9pt;mso-wrap-distance-bottom:0;mso-position-horizontal:absolute;mso-position-horizontal-relative:text;mso-position-vertical:absolute;mso-position-vertical-relative:text;mso-width-percent:0;mso-height-percent:0;mso-width-relative:margin;mso-height-relative:margin;v-text-anchor:top" o:gfxdata="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" filled="f" stroked="f">
+              <v:shape w14:anchorId="57DF21E0" id="Text Box 24" o:spid="_x0000_s1042" type="#_x0000_t202" style="position:absolute;margin-left:314.9pt;margin-top:47pt;width:29.8pt;height:42.3pt;rotation:90;z-index:251693056;visibility:visible;mso-wrap-style:square;mso-width-percent:0;mso-height-percent:0;mso-wrap-distance-left:9pt;mso-wrap-distance-top:0;mso-wrap-distance-right:9pt;mso-wrap-distance-bottom:0;mso-position-horizontal:absolute;mso-position-horizontal-relative:text;mso-position-vertical:absolute;mso-position-vertical-relative:text;mso-width-percent:0;mso-height-percent:0;mso-width-relative:margin;mso-height-relative:margin;v-text-anchor:top" o:gfxdata="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" filled="f" stroked="f">
                 <v:textbox style="layout-flow:vertical;mso-layout-flow-alt:bottom-to-top">
                   <w:txbxContent>
                     <w:p>
@@ -3351,7 +3354,7 @@
               </wp:anchor>
             </w:drawing>
           </mc:Choice>
-          <mc:Fallback xmlns:mo="http://schemas.microsoft.com/office/mac/office/2008/main" xmlns:mv="urn:schemas-microsoft-com:mac:vml">
+          <mc:Fallback xmlns:w16se="http://schemas.microsoft.com/office/word/2015/wordml/symex" xmlns:w16cid="http://schemas.microsoft.com/office/word/2016/wordml/cid" xmlns:am3d="http://schemas.microsoft.com/office/drawing/2017/model3d" xmlns:aink="http://schemas.microsoft.com/office/drawing/2016/ink" xmlns:cx8="http://schemas.microsoft.com/office/drawing/2016/5/14/chartex" xmlns:cx7="http://schemas.microsoft.com/office/drawing/2016/5/13/chartex" xmlns:cx6="http://schemas.microsoft.com/office/drawing/2016/5/12/chartex" xmlns:cx5="http://schemas.microsoft.com/office/drawing/2016/5/11/chartex" xmlns:cx4="http://schemas.microsoft.com/office/drawing/2016/5/10/chartex" xmlns:cx3="http://schemas.microsoft.com/office/drawing/2016/5/9/chartex" xmlns:cx2="http://schemas.microsoft.com/office/drawing/2015/10/21/chartex" xmlns:cx1="http://schemas.microsoft.com/office/drawing/2015/9/8/chartex" xmlns:cx="http://schemas.microsoft.com/office/drawing/2014/chartex">
             <w:pict>
               <v:shape w14:anchorId="6ED1BBC4" id="Text Box 12" o:spid="_x0000_s1043" type="#_x0000_t202" style="position:absolute;margin-left:304.95pt;margin-top:104.75pt;width:29.55pt;height:70.9pt;rotation:90;z-index:251672576;visibility:visible;mso-wrap-style:square;mso-width-percent:0;mso-height-percent:0;mso-wrap-distance-left:9pt;mso-wrap-distance-top:0;mso-wrap-distance-right:9pt;mso-wrap-distance-bottom:0;mso-position-horizontal:absolute;mso-position-horizontal-relative:text;mso-position-vertical:absolute;mso-position-vertical-relative:text;mso-width-percent:0;mso-height-percent:0;mso-width-relative:margin;mso-height-relative:margin;v-text-anchor:top" o:gfxdata="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" filled="f" stroked="f">
                 <v:textbox style="layout-flow:vertical;mso-layout-flow-alt:bottom-to-top">
@@ -3441,7 +3444,7 @@
               </wp:anchor>
             </w:drawing>
           </mc:Choice>
-          <mc:Fallback xmlns:mo="http://schemas.microsoft.com/office/mac/office/2008/main" xmlns:mv="urn:schemas-microsoft-com:mac:vml">
+          <mc:Fallback xmlns:w16se="http://schemas.microsoft.com/office/word/2015/wordml/symex" xmlns:w16cid="http://schemas.microsoft.com/office/word/2016/wordml/cid" xmlns:am3d="http://schemas.microsoft.com/office/drawing/2017/model3d" xmlns:aink="http://schemas.microsoft.com/office/drawing/2016/ink" xmlns:cx8="http://schemas.microsoft.com/office/drawing/2016/5/14/chartex" xmlns:cx7="http://schemas.microsoft.com/office/drawing/2016/5/13/chartex" xmlns:cx6="http://schemas.microsoft.com/office/drawing/2016/5/12/chartex" xmlns:cx5="http://schemas.microsoft.com/office/drawing/2016/5/11/chartex" xmlns:cx4="http://schemas.microsoft.com/office/drawing/2016/5/10/chartex" xmlns:cx3="http://schemas.microsoft.com/office/drawing/2016/5/9/chartex" xmlns:cx2="http://schemas.microsoft.com/office/drawing/2015/10/21/chartex" xmlns:cx1="http://schemas.microsoft.com/office/drawing/2015/9/8/chartex" xmlns:cx="http://schemas.microsoft.com/office/drawing/2014/chartex">
             <w:pict>
               <v:shape w14:anchorId="3C037EEC" id="Elbow Connector 5" o:spid="_x0000_s1026" type="#_x0000_t34" style="position:absolute;margin-left:260.7pt;margin-top:62.35pt;width:83.7pt;height:90.2pt;flip:y;z-index:251661312;visibility:visible;mso-wrap-style:square;mso-width-percent:0;mso-wrap-distance-left:9pt;mso-wrap-distance-top:0;mso-wrap-distance-right:9pt;mso-wrap-distance-bottom:0;mso-position-horizontal:absolute;mso-position-horizontal-relative:text;mso-position-vertical:absolute;mso-position-vertical-relative:text;mso-width-percent:0;mso-width-relative:margin" o:gfxdata="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" adj="21698" strokecolor="black [3200]" strokeweight="1.5pt">
                 <v:stroke endarrow="block"/>
@@ -3450,8 +3453,6 @@
           </mc:Fallback>
         </mc:AlternateContent>
       </w:r>
-      <w:bookmarkStart w:id="0" w:name="_GoBack"/>
-      <w:bookmarkEnd w:id="0"/>
     </w:p>
     <w:sectPr>
       <w:headerReference w:type="default" r:id="rId8"/>
@@ -3465,7 +3466,7 @@
 </file>
 
 <file path=word/endnotes.xml><?xml version="1.0" encoding="utf-8"?>
-<w:endnotes xmlns:wpc="http://schemas.microsoft.com/office/word/2010/wordprocessingCanvas" xmlns:cx="http://schemas.microsoft.com/office/drawing/2014/chartex" xmlns:cx1="http://schemas.microsoft.com/office/drawing/2015/9/8/chartex" xmlns:cx2="http://schemas.microsoft.com/office/drawing/2015/10/21/chartex" xmlns:cx3="http://schemas.microsoft.com/office/drawing/2016/5/9/chartex" xmlns:cx4="http://schemas.microsoft.com/office/drawing/2016/5/10/chartex" xmlns:cx5="http://schemas.microsoft.com/office/drawing/2016/5/11/chartex" xmlns:cx6="http://schemas.microsoft.com/office/drawing/2016/5/12/chartex" xmlns:cx7="http://schemas.microsoft.com/office/drawing/2016/5/13/chartex" xmlns:cx8="http://schemas.microsoft.com/office/drawing/2016/5/14/chartex" xmlns:mc="http://schemas.openxmlformats.org/markup-compatibility/2006" xmlns:aink="http://schemas.microsoft.com/office/drawing/2016/ink" xmlns:am3d="http://schemas.microsoft.com/office/drawing/2017/model3d" xmlns:o="urn:schemas-microsoft-com:office:office" xmlns:r="http://schemas.openxmlformats.org/officeDocument/2006/relationships" xmlns:m="http://schemas.openxmlformats.org/officeDocument/2006/math" xmlns:v="urn:schemas-microsoft-com:vml" xmlns:wp14="http://schemas.microsoft.com/office/word/2010/wordprocessingDrawing" xmlns:wp="http://schemas.openxmlformats.org/drawingml/2006/wordprocessingDrawing" xmlns:w10="urn:schemas-microsoft-com:office:word" xmlns:w="http://schemas.openxmlformats.org/wordprocessingml/2006/main" xmlns:w14="http://schemas.microsoft.com/office/word/2010/wordml" xmlns:w15="http://schemas.microsoft.com/office/word/2012/wordml" xmlns:w16cid="http://schemas.microsoft.com/office/word/2016/wordml/cid" xmlns:w16se="http://schemas.microsoft.com/office/word/2015/wordml/symex" xmlns:wpg="http://schemas.microsoft.com/office/word/2010/wordprocessingGroup" xmlns:wpi="http://schemas.microsoft.com/office/word/2010/wordprocessingInk" xmlns:wne="http://schemas.microsoft.com/office/word/2006/wordml" xmlns:wps="http://schemas.microsoft.com/office/word/2010/wordprocessingShape" mc:Ignorable="w14 w15 w16se w16cid wp14">
+<w:endnotes xmlns:wpc="http://schemas.microsoft.com/office/word/2010/wordprocessingCanvas" xmlns:mo="http://schemas.microsoft.com/office/mac/office/2008/main" xmlns:mc="http://schemas.openxmlformats.org/markup-compatibility/2006" xmlns:mv="urn:schemas-microsoft-com:mac:vml" xmlns:o="urn:schemas-microsoft-com:office:office" xmlns:r="http://schemas.openxmlformats.org/officeDocument/2006/relationships" xmlns:m="http://schemas.openxmlformats.org/officeDocument/2006/math" xmlns:v="urn:schemas-microsoft-com:vml" xmlns:wp14="http://schemas.microsoft.com/office/word/2010/wordprocessingDrawing" xmlns:wp="http://schemas.openxmlformats.org/drawingml/2006/wordprocessingDrawing" xmlns:w10="urn:schemas-microsoft-com:office:word" xmlns:w="http://schemas.openxmlformats.org/wordprocessingml/2006/main" xmlns:w14="http://schemas.microsoft.com/office/word/2010/wordml" xmlns:w15="http://schemas.microsoft.com/office/word/2012/wordml" xmlns:wpg="http://schemas.microsoft.com/office/word/2010/wordprocessingGroup" xmlns:wpi="http://schemas.microsoft.com/office/word/2010/wordprocessingInk" xmlns:wne="http://schemas.microsoft.com/office/word/2006/wordml" xmlns:wps="http://schemas.microsoft.com/office/word/2010/wordprocessingShape" mc:Ignorable="w14 w15 wp14">
   <w:endnote w:type="separator" w:id="-1">
     <w:p>
       <w:r>
@@ -3484,7 +3485,7 @@
 </file>
 
 <file path=word/footnotes.xml><?xml version="1.0" encoding="utf-8"?>
-<w:footnotes xmlns:wpc="http://schemas.microsoft.com/office/word/2010/wordprocessingCanvas" xmlns:cx="http://schemas.microsoft.com/office/drawing/2014/chartex" xmlns:cx1="http://schemas.microsoft.com/office/drawing/2015/9/8/chartex" xmlns:cx2="http://schemas.microsoft.com/office/drawing/2015/10/21/chartex" xmlns:cx3="http://schemas.microsoft.com/office/drawing/2016/5/9/chartex" xmlns:cx4="http://schemas.microsoft.com/office/drawing/2016/5/10/chartex" xmlns:cx5="http://schemas.microsoft.com/office/drawing/2016/5/11/chartex" xmlns:cx6="http://schemas.microsoft.com/office/drawing/2016/5/12/chartex" xmlns:cx7="http://schemas.microsoft.com/office/drawing/2016/5/13/chartex" xmlns:cx8="http://schemas.microsoft.com/office/drawing/2016/5/14/chartex" xmlns:mc="http://schemas.openxmlformats.org/markup-compatibility/2006" xmlns:aink="http://schemas.microsoft.com/office/drawing/2016/ink" xmlns:am3d="http://schemas.microsoft.com/office/drawing/2017/model3d" xmlns:o="urn:schemas-microsoft-com:office:office" xmlns:r="http://schemas.openxmlformats.org/officeDocument/2006/relationships" xmlns:m="http://schemas.openxmlformats.org/officeDocument/2006/math" xmlns:v="urn:schemas-microsoft-com:vml" xmlns:wp14="http://schemas.microsoft.com/office/word/2010/wordprocessingDrawing" xmlns:wp="http://schemas.openxmlformats.org/drawingml/2006/wordprocessingDrawing" xmlns:w10="urn:schemas-microsoft-com:office:word" xmlns:w="http://schemas.openxmlformats.org/wordprocessingml/2006/main" xmlns:w14="http://schemas.microsoft.com/office/word/2010/wordml" xmlns:w15="http://schemas.microsoft.com/office/word/2012/wordml" xmlns:w16cid="http://schemas.microsoft.com/office/word/2016/wordml/cid" xmlns:w16se="http://schemas.microsoft.com/office/word/2015/wordml/symex" xmlns:wpg="http://schemas.microsoft.com/office/word/2010/wordprocessingGroup" xmlns:wpi="http://schemas.microsoft.com/office/word/2010/wordprocessingInk" xmlns:wne="http://schemas.microsoft.com/office/word/2006/wordml" xmlns:wps="http://schemas.microsoft.com/office/word/2010/wordprocessingShape" mc:Ignorable="w14 w15 w16se w16cid wp14">
+<w:footnotes xmlns:wpc="http://schemas.microsoft.com/office/word/2010/wordprocessingCanvas" xmlns:mo="http://schemas.microsoft.com/office/mac/office/2008/main" xmlns:mc="http://schemas.openxmlformats.org/markup-compatibility/2006" xmlns:mv="urn:schemas-microsoft-com:mac:vml" xmlns:o="urn:schemas-microsoft-com:office:office" xmlns:r="http://schemas.openxmlformats.org/officeDocument/2006/relationships" xmlns:m="http://schemas.openxmlformats.org/officeDocument/2006/math" xmlns:v="urn:schemas-microsoft-com:vml" xmlns:wp14="http://schemas.microsoft.com/office/word/2010/wordprocessingDrawing" xmlns:wp="http://schemas.openxmlformats.org/drawingml/2006/wordprocessingDrawing" xmlns:w10="urn:schemas-microsoft-com:office:word" xmlns:w="http://schemas.openxmlformats.org/wordprocessingml/2006/main" xmlns:w14="http://schemas.microsoft.com/office/word/2010/wordml" xmlns:w15="http://schemas.microsoft.com/office/word/2012/wordml" xmlns:wpg="http://schemas.microsoft.com/office/word/2010/wordprocessingGroup" xmlns:wpi="http://schemas.microsoft.com/office/word/2010/wordprocessingInk" xmlns:wne="http://schemas.microsoft.com/office/word/2006/wordml" xmlns:wps="http://schemas.microsoft.com/office/word/2010/wordprocessingShape" mc:Ignorable="w14 w15 wp14">
   <w:footnote w:type="separator" w:id="-1">
     <w:p>
       <w:r>
@@ -3503,7 +3504,7 @@
 </file>
 
 <file path=word/header1.xml><?xml version="1.0" encoding="utf-8"?>
-<w:hdr xmlns:wpc="http://schemas.microsoft.com/office/word/2010/wordprocessingCanvas" xmlns:cx="http://schemas.microsoft.com/office/drawing/2014/chartex" xmlns:cx1="http://schemas.microsoft.com/office/drawing/2015/9/8/chartex" xmlns:cx2="http://schemas.microsoft.com/office/drawing/2015/10/21/chartex" xmlns:cx3="http://schemas.microsoft.com/office/drawing/2016/5/9/chartex" xmlns:cx4="http://schemas.microsoft.com/office/drawing/2016/5/10/chartex" xmlns:cx5="http://schemas.microsoft.com/office/drawing/2016/5/11/chartex" xmlns:cx6="http://schemas.microsoft.com/office/drawing/2016/5/12/chartex" xmlns:cx7="http://schemas.microsoft.com/office/drawing/2016/5/13/chartex" xmlns:cx8="http://schemas.microsoft.com/office/drawing/2016/5/14/chartex" xmlns:mc="http://schemas.openxmlformats.org/markup-compatibility/2006" xmlns:aink="http://schemas.microsoft.com/office/drawing/2016/ink" xmlns:am3d="http://schemas.microsoft.com/office/drawing/2017/model3d" xmlns:o="urn:schemas-microsoft-com:office:office" xmlns:r="http://schemas.openxmlformats.org/officeDocument/2006/relationships" xmlns:m="http://schemas.openxmlformats.org/officeDocument/2006/math" xmlns:v="urn:schemas-microsoft-com:vml" xmlns:wp14="http://schemas.microsoft.com/office/word/2010/wordprocessingDrawing" xmlns:wp="http://schemas.openxmlformats.org/drawingml/2006/wordprocessingDrawing" xmlns:w10="urn:schemas-microsoft-com:office:word" xmlns:w="http://schemas.openxmlformats.org/wordprocessingml/2006/main" xmlns:w14="http://schemas.microsoft.com/office/word/2010/wordml" xmlns:w15="http://schemas.microsoft.com/office/word/2012/wordml" xmlns:w16cid="http://schemas.microsoft.com/office/word/2016/wordml/cid" xmlns:w16se="http://schemas.microsoft.com/office/word/2015/wordml/symex" xmlns:wpg="http://schemas.microsoft.com/office/word/2010/wordprocessingGroup" xmlns:wpi="http://schemas.microsoft.com/office/word/2010/wordprocessingInk" xmlns:wne="http://schemas.microsoft.com/office/word/2006/wordml" xmlns:wps="http://schemas.microsoft.com/office/word/2010/wordprocessingShape" mc:Ignorable="w14 w15 w16se w16cid wp14">
+<w:hdr xmlns:wpc="http://schemas.microsoft.com/office/word/2010/wordprocessingCanvas" xmlns:mo="http://schemas.microsoft.com/office/mac/office/2008/main" xmlns:mc="http://schemas.openxmlformats.org/markup-compatibility/2006" xmlns:mv="urn:schemas-microsoft-com:mac:vml" xmlns:o="urn:schemas-microsoft-com:office:office" xmlns:r="http://schemas.openxmlformats.org/officeDocument/2006/relationships" xmlns:m="http://schemas.openxmlformats.org/officeDocument/2006/math" xmlns:v="urn:schemas-microsoft-com:vml" xmlns:wp14="http://schemas.microsoft.com/office/word/2010/wordprocessingDrawing" xmlns:wp="http://schemas.openxmlformats.org/drawingml/2006/wordprocessingDrawing" xmlns:w10="urn:schemas-microsoft-com:office:word" xmlns:w="http://schemas.openxmlformats.org/wordprocessingml/2006/main" xmlns:w14="http://schemas.microsoft.com/office/word/2010/wordml" xmlns:w15="http://schemas.microsoft.com/office/word/2012/wordml" xmlns:wpg="http://schemas.microsoft.com/office/word/2010/wordprocessingGroup" xmlns:wpi="http://schemas.microsoft.com/office/word/2010/wordprocessingInk" xmlns:wne="http://schemas.microsoft.com/office/word/2006/wordml" xmlns:wps="http://schemas.microsoft.com/office/word/2010/wordprocessingShape" mc:Ignorable="w14 w15 wp14">
   <w:p>
     <w:pPr>
       <w:pStyle w:val="Header"/>
@@ -3532,8 +3533,8 @@
 </file>
 
 <file path=word/numbering.xml><?xml version="1.0" encoding="utf-8"?>
-<w:numbering xmlns:wpc="http://schemas.microsoft.com/office/word/2010/wordprocessingCanvas" xmlns:cx="http://schemas.microsoft.com/office/drawing/2014/chartex" xmlns:cx1="http://schemas.microsoft.com/office/drawing/2015/9/8/chartex" xmlns:cx2="http://schemas.microsoft.com/office/drawing/2015/10/21/chartex" xmlns:cx3="http://schemas.microsoft.com/office/drawing/2016/5/9/chartex" xmlns:cx4="http://schemas.microsoft.com/office/drawing/2016/5/10/chartex" xmlns:cx5="http://schemas.microsoft.com/office/drawing/2016/5/11/chartex" xmlns:cx6="http://schemas.microsoft.com/office/drawing/2016/5/12/chartex" xmlns:cx7="http://schemas.microsoft.com/office/drawing/2016/5/13/chartex" xmlns:cx8="http://schemas.microsoft.com/office/drawing/2016/5/14/chartex" xmlns:mc="http://schemas.openxmlformats.org/markup-compatibility/2006" xmlns:aink="http://schemas.microsoft.com/office/drawing/2016/ink" xmlns:am3d="http://schemas.microsoft.com/office/drawing/2017/model3d" xmlns:o="urn:schemas-microsoft-com:office:office" xmlns:r="http://schemas.openxmlformats.org/officeDocument/2006/relationships" xmlns:m="http://schemas.openxmlformats.org/officeDocument/2006/math" xmlns:v="urn:schemas-microsoft-com:vml" xmlns:wp14="http://schemas.microsoft.com/office/word/2010/wordprocessingDrawing" xmlns:wp="http://schemas.openxmlformats.org/drawingml/2006/wordprocessingDrawing" xmlns:w10="urn:schemas-microsoft-com:office:word" xmlns:w="http://schemas.openxmlformats.org/wordprocessingml/2006/main" xmlns:w14="http://schemas.microsoft.com/office/word/2010/wordml" xmlns:w15="http://schemas.microsoft.com/office/word/2012/wordml" xmlns:w16cid="http://schemas.microsoft.com/office/word/2016/wordml/cid" xmlns:w16se="http://schemas.microsoft.com/office/word/2015/wordml/symex" xmlns:wpg="http://schemas.microsoft.com/office/word/2010/wordprocessingGroup" xmlns:wpi="http://schemas.microsoft.com/office/word/2010/wordprocessingInk" xmlns:wne="http://schemas.microsoft.com/office/word/2006/wordml" xmlns:wps="http://schemas.microsoft.com/office/word/2010/wordprocessingShape" mc:Ignorable="w14 w15 w16se w16cid wp14">
-  <w:abstractNum w:abstractNumId="0" w15:restartNumberingAfterBreak="0">
+<w:numbering xmlns:wpc="http://schemas.microsoft.com/office/word/2010/wordprocessingCanvas" xmlns:mo="http://schemas.microsoft.com/office/mac/office/2008/main" xmlns:mc="http://schemas.openxmlformats.org/markup-compatibility/2006" xmlns:mv="urn:schemas-microsoft-com:mac:vml" xmlns:o="urn:schemas-microsoft-com:office:office" xmlns:r="http://schemas.openxmlformats.org/officeDocument/2006/relationships" xmlns:m="http://schemas.openxmlformats.org/officeDocument/2006/math" xmlns:v="urn:schemas-microsoft-com:vml" xmlns:wp14="http://schemas.microsoft.com/office/word/2010/wordprocessingDrawing" xmlns:wp="http://schemas.openxmlformats.org/drawingml/2006/wordprocessingDrawing" xmlns:w10="urn:schemas-microsoft-com:office:word" xmlns:w="http://schemas.openxmlformats.org/wordprocessingml/2006/main" xmlns:w14="http://schemas.microsoft.com/office/word/2010/wordml" xmlns:w15="http://schemas.microsoft.com/office/word/2012/wordml" xmlns:wpg="http://schemas.microsoft.com/office/word/2010/wordprocessingGroup" xmlns:wpi="http://schemas.microsoft.com/office/word/2010/wordprocessingInk" xmlns:wne="http://schemas.microsoft.com/office/word/2006/wordml" xmlns:wps="http://schemas.microsoft.com/office/word/2010/wordprocessingShape" mc:Ignorable="w14 w15 wp14">
+  <w:abstractNum w:abstractNumId="0">
     <w:nsid w:val="4C0D4491"/>
     <w:multiLevelType w:val="hybridMultilevel"/>
     <w:tmpl w:val="6AFA8A92"/>
@@ -3645,7 +3646,7 @@
       </w:rPr>
     </w:lvl>
   </w:abstractNum>
-  <w:abstractNum w:abstractNumId="1" w15:restartNumberingAfterBreak="0">
+  <w:abstractNum w:abstractNumId="1">
     <w:nsid w:val="689D2164"/>
     <w:multiLevelType w:val="hybridMultilevel"/>
     <w:tmpl w:val="0B3429D6"/>
@@ -3767,7 +3768,7 @@
 </file>
 
 <file path=word/styles.xml><?xml version="1.0" encoding="utf-8"?>
-<w:styles xmlns:mc="http://schemas.openxmlformats.org/markup-compatibility/2006" xmlns:r="http://schemas.openxmlformats.org/officeDocument/2006/relationships" xmlns:w="http://schemas.openxmlformats.org/wordprocessingml/2006/main" xmlns:w14="http://schemas.microsoft.com/office/word/2010/wordml" xmlns:w15="http://schemas.microsoft.com/office/word/2012/wordml" xmlns:w16cid="http://schemas.microsoft.com/office/word/2016/wordml/cid" xmlns:w16se="http://schemas.microsoft.com/office/word/2015/wordml/symex" mc:Ignorable="w14 w15 w16se w16cid">
+<w:styles xmlns:mc="http://schemas.openxmlformats.org/markup-compatibility/2006" xmlns:r="http://schemas.openxmlformats.org/officeDocument/2006/relationships" xmlns:w="http://schemas.openxmlformats.org/wordprocessingml/2006/main" xmlns:w14="http://schemas.microsoft.com/office/word/2010/wordml" xmlns:w15="http://schemas.microsoft.com/office/word/2012/wordml" mc:Ignorable="w14 w15">
   <w:docDefaults>
     <w:rPrDefault>
       <w:rPr>
@@ -3779,7 +3780,7 @@
     </w:rPrDefault>
     <w:pPrDefault/>
   </w:docDefaults>
-  <w:latentStyles w:defLockedState="0" w:defUIPriority="99" w:defSemiHidden="0" w:defUnhideWhenUsed="0" w:defQFormat="0" w:count="375">
+  <w:latentStyles w:defLockedState="0" w:defUIPriority="99" w:defSemiHidden="0" w:defUnhideWhenUsed="0" w:defQFormat="0" w:count="382">
     <w:lsdException w:name="Normal" w:uiPriority="0" w:qFormat="1"/>
     <w:lsdException w:name="heading 1" w:uiPriority="9" w:qFormat="1"/>
     <w:lsdException w:name="heading 2" w:semiHidden="1" w:uiPriority="9" w:unhideWhenUsed="1" w:qFormat="1"/>
@@ -4191,6 +4192,7 @@
     <w:uiPriority w:val="39"/>
     <w:rsid w:val="00672211"/>
     <w:tblPr>
+      <w:tblInd w:w="0" w:type="dxa"/>
       <w:tblBorders>
         <w:top w:val="single" w:sz="4" w:space="0" w:color="auto"/>
         <w:left w:val="single" w:sz="4" w:space="0" w:color="auto"/>
@@ -4199,6 +4201,12 @@
         <w:insideH w:val="single" w:sz="4" w:space="0" w:color="auto"/>
         <w:insideV w:val="single" w:sz="4" w:space="0" w:color="auto"/>
       </w:tblBorders>
+      <w:tblCellMar>
+        <w:top w:w="0" w:type="dxa"/>
+        <w:left w:w="108" w:type="dxa"/>
+        <w:bottom w:w="0" w:type="dxa"/>
+        <w:right w:w="108" w:type="dxa"/>
+      </w:tblCellMar>
     </w:tblPr>
   </w:style>
   <w:style w:type="paragraph" w:styleId="Header">
@@ -4523,7 +4531,7 @@
 </file>
 
 <file path=customXml/itemProps1.xml><?xml version="1.0" encoding="utf-8"?>
-<ds:datastoreItem xmlns:ds="http://schemas.openxmlformats.org/officeDocument/2006/customXml" ds:itemID="{AEB3E7CE-34A2-4281-B26A-04A5BAFC9EC9}">
+<ds:datastoreItem xmlns:ds="http://schemas.openxmlformats.org/officeDocument/2006/customXml" ds:itemID="{8BF2DD3B-4B5C-5445-B51D-BC001539690E}">
   <ds:schemaRefs>
     <ds:schemaRef ds:uri="http://schemas.openxmlformats.org/officeDocument/2006/bibliography"/>
   </ds:schemaRefs>
